--- a/README.docx
+++ b/README.docx
@@ -30,7 +30,19 @@
           <w:sz w:val="48"/>
           <w:szCs w:val="48"/>
         </w:rPr>
-        <w:t>python-read-write-sheet</w:t>
+        <w:t>python-</w:t>
+      </w:r>
+      <w:r>
+        <w:rPr>
+          <w:rFonts w:ascii="Segoe UI" w:eastAsia="Times New Roman" w:hAnsi="Segoe UI" w:cs="Segoe UI"/>
+          <w:b/>
+          <w:bCs/>
+          <w:color w:val="24292E"/>
+          <w:kern w:val="36"/>
+          <w:sz w:val="48"/>
+          <w:szCs w:val="48"/>
+        </w:rPr>
+        <w:t>smartsheet-collation-script</w:t>
       </w:r>
     </w:p>
     <w:p>
@@ -51,7 +63,70 @@
           <w:sz w:val="24"/>
           <w:szCs w:val="24"/>
         </w:rPr>
-        <w:t>A Python sample application that loads a sheet, updates selected cells, and saves the results</w:t>
+        <w:t xml:space="preserve">A Python application that loads </w:t>
+      </w:r>
+      <w:r>
+        <w:rPr>
+          <w:rFonts w:ascii="Segoe UI" w:eastAsia="Times New Roman" w:hAnsi="Segoe UI" w:cs="Segoe UI"/>
+          <w:color w:val="24292E"/>
+          <w:sz w:val="24"/>
+          <w:szCs w:val="24"/>
+        </w:rPr>
+        <w:t>smart</w:t>
+      </w:r>
+      <w:r>
+        <w:rPr>
+          <w:rFonts w:ascii="Segoe UI" w:eastAsia="Times New Roman" w:hAnsi="Segoe UI" w:cs="Segoe UI"/>
+          <w:color w:val="24292E"/>
+          <w:sz w:val="24"/>
+          <w:szCs w:val="24"/>
+        </w:rPr>
+        <w:t>sheet</w:t>
+      </w:r>
+      <w:r>
+        <w:rPr>
+          <w:rFonts w:ascii="Segoe UI" w:eastAsia="Times New Roman" w:hAnsi="Segoe UI" w:cs="Segoe UI"/>
+          <w:color w:val="24292E"/>
+          <w:sz w:val="24"/>
+          <w:szCs w:val="24"/>
+        </w:rPr>
+        <w:t>s</w:t>
+      </w:r>
+      <w:r>
+        <w:rPr>
+          <w:rFonts w:ascii="Segoe UI" w:eastAsia="Times New Roman" w:hAnsi="Segoe UI" w:cs="Segoe UI"/>
+          <w:color w:val="24292E"/>
+          <w:sz w:val="24"/>
+          <w:szCs w:val="24"/>
+        </w:rPr>
+        <w:t xml:space="preserve">, </w:t>
+      </w:r>
+      <w:r>
+        <w:rPr>
+          <w:rFonts w:ascii="Segoe UI" w:eastAsia="Times New Roman" w:hAnsi="Segoe UI" w:cs="Segoe UI"/>
+          <w:color w:val="24292E"/>
+          <w:sz w:val="24"/>
+          <w:szCs w:val="24"/>
+        </w:rPr>
+        <w:t xml:space="preserve">filters based on set criteria, writes to a “result” smartsheet (“Collation Master Sheet”), </w:t>
+      </w:r>
+      <w:r>
+        <w:rPr>
+          <w:rFonts w:ascii="Segoe UI" w:eastAsia="Times New Roman" w:hAnsi="Segoe UI" w:cs="Segoe UI"/>
+          <w:color w:val="24292E"/>
+          <w:sz w:val="24"/>
+          <w:szCs w:val="24"/>
+        </w:rPr>
+        <w:t>updates selected cells, and saves the results</w:t>
+      </w:r>
+      <w:r>
+        <w:rPr>
+          <w:rFonts w:ascii="Segoe UI" w:eastAsia="Times New Roman" w:hAnsi="Segoe UI" w:cs="Segoe UI"/>
+          <w:color w:val="24292E"/>
+          <w:sz w:val="24"/>
+          <w:szCs w:val="24"/>
+        </w:rPr>
+        <w:t>.</w:t>
       </w:r>
     </w:p>
     <w:p>
@@ -72,32 +147,7 @@
           <w:sz w:val="24"/>
           <w:szCs w:val="24"/>
         </w:rPr>
-        <w:t>This is a minimal Smartsheet sample that demonstrates how to</w:t>
-      </w:r>
-    </w:p>
-    <w:p>
-      <w:pPr>
-        <w:numPr>
-          <w:ilvl w:val="0"/>
-          <w:numId w:val="1"/>
-        </w:numPr>
-        <w:shd w:val="clear" w:color="auto" w:fill="FFFFFF"/>
-        <w:spacing w:before="100" w:beforeAutospacing="1" w:after="100" w:afterAutospacing="1" w:line="240" w:lineRule="auto"/>
-        <w:rPr>
-          <w:rFonts w:ascii="Segoe UI" w:eastAsia="Times New Roman" w:hAnsi="Segoe UI" w:cs="Segoe UI"/>
-          <w:color w:val="24292E"/>
-          <w:sz w:val="24"/>
-          <w:szCs w:val="24"/>
-        </w:rPr>
-      </w:pPr>
-      <w:r>
-        <w:rPr>
-          <w:rFonts w:ascii="Segoe UI" w:eastAsia="Times New Roman" w:hAnsi="Segoe UI" w:cs="Segoe UI"/>
-          <w:color w:val="24292E"/>
-          <w:sz w:val="24"/>
-          <w:szCs w:val="24"/>
-        </w:rPr>
-        <w:t>Import an XLSX file</w:t>
+        <w:t>This script does the following:</w:t>
       </w:r>
     </w:p>
     <w:p>
@@ -122,7 +172,7 @@
           <w:sz w:val="24"/>
           <w:szCs w:val="24"/>
         </w:rPr>
-        <w:t>Load a sheet</w:t>
+        <w:t>Clears all rows from the collation master smartsheet</w:t>
       </w:r>
     </w:p>
     <w:p>
@@ -147,7 +197,16 @@
           <w:sz w:val="24"/>
           <w:szCs w:val="24"/>
         </w:rPr>
-        <w:t>Loop through the rows</w:t>
+        <w:t>Load</w:t>
+      </w:r>
+      <w:r>
+        <w:rPr>
+          <w:rFonts w:ascii="Segoe UI" w:eastAsia="Times New Roman" w:hAnsi="Segoe UI" w:cs="Segoe UI"/>
+          <w:color w:val="24292E"/>
+          <w:sz w:val="24"/>
+          <w:szCs w:val="24"/>
+        </w:rPr>
+        <w:t>s Smartsheets related to anti-drugs</w:t>
       </w:r>
     </w:p>
     <w:p>
@@ -172,19 +231,8 @@
           <w:sz w:val="24"/>
           <w:szCs w:val="24"/>
         </w:rPr>
-        <w:t xml:space="preserve">Check for rows that meet a </w:t>
-      </w:r>
-      <w:proofErr w:type="gramStart"/>
-      <w:r>
-        <w:rPr>
-          <w:rFonts w:ascii="Segoe UI" w:eastAsia="Times New Roman" w:hAnsi="Segoe UI" w:cs="Segoe UI"/>
-          <w:color w:val="24292E"/>
-          <w:sz w:val="24"/>
-          <w:szCs w:val="24"/>
-        </w:rPr>
-        <w:t>criteria</w:t>
-      </w:r>
-      <w:proofErr w:type="gramEnd"/>
+        <w:t>Loop through the rows</w:t>
+      </w:r>
     </w:p>
     <w:p>
       <w:pPr>
@@ -208,7 +256,7 @@
           <w:sz w:val="24"/>
           <w:szCs w:val="24"/>
         </w:rPr>
-        <w:t>Update cell values</w:t>
+        <w:t>Check for rows that meet a criteria</w:t>
       </w:r>
     </w:p>
     <w:p>
@@ -238,52 +286,52 @@
     </w:p>
     <w:p>
       <w:pPr>
+        <w:numPr>
+          <w:ilvl w:val="0"/>
+          <w:numId w:val="1"/>
+        </w:numPr>
         <w:shd w:val="clear" w:color="auto" w:fill="FFFFFF"/>
-        <w:spacing w:after="0" w:line="240" w:lineRule="auto"/>
-        <w:rPr>
-          <w:rFonts w:ascii="Segoe UI" w:eastAsia="Times New Roman" w:hAnsi="Segoe UI" w:cs="Segoe UI"/>
-          <w:color w:val="24292E"/>
-          <w:sz w:val="24"/>
-          <w:szCs w:val="24"/>
-        </w:rPr>
-      </w:pPr>
-      <w:r>
-        <w:rPr>
-          <w:rFonts w:ascii="Segoe UI" w:eastAsia="Times New Roman" w:hAnsi="Segoe UI" w:cs="Segoe UI"/>
-          <w:color w:val="24292E"/>
-          <w:sz w:val="24"/>
-          <w:szCs w:val="24"/>
-        </w:rPr>
-        <w:t>This sample scans a sheet for rows where the value of the "Status" column is "Complete" and sets the "Remaining" column to zero. This is implemented in the </w:t>
-      </w:r>
-      <w:proofErr w:type="spellStart"/>
-      <w:r>
-        <w:rPr>
-          <w:rFonts w:ascii="Consolas" w:eastAsia="Times New Roman" w:hAnsi="Consolas" w:cs="Courier New"/>
-          <w:color w:val="24292E"/>
-          <w:sz w:val="20"/>
-          <w:szCs w:val="20"/>
-        </w:rPr>
-        <w:t>evaluate_row_and_build_updates</w:t>
-      </w:r>
-      <w:proofErr w:type="spellEnd"/>
-      <w:r>
-        <w:rPr>
-          <w:rFonts w:ascii="Consolas" w:eastAsia="Times New Roman" w:hAnsi="Consolas" w:cs="Courier New"/>
-          <w:color w:val="24292E"/>
-          <w:sz w:val="20"/>
-          <w:szCs w:val="20"/>
-        </w:rPr>
-        <w:t>()</w:t>
-      </w:r>
-      <w:r>
-        <w:rPr>
-          <w:rFonts w:ascii="Segoe UI" w:eastAsia="Times New Roman" w:hAnsi="Segoe UI" w:cs="Segoe UI"/>
-          <w:color w:val="24292E"/>
-          <w:sz w:val="24"/>
-          <w:szCs w:val="24"/>
-        </w:rPr>
-        <w:t> method which you should modify to meet your needs.</w:t>
+        <w:spacing w:before="60" w:after="100" w:afterAutospacing="1" w:line="240" w:lineRule="auto"/>
+        <w:rPr>
+          <w:rFonts w:ascii="Segoe UI" w:eastAsia="Times New Roman" w:hAnsi="Segoe UI" w:cs="Segoe UI"/>
+          <w:color w:val="24292E"/>
+          <w:sz w:val="24"/>
+          <w:szCs w:val="24"/>
+        </w:rPr>
+      </w:pPr>
+      <w:r>
+        <w:rPr>
+          <w:rFonts w:ascii="Segoe UI" w:eastAsia="Times New Roman" w:hAnsi="Segoe UI" w:cs="Segoe UI"/>
+          <w:color w:val="24292E"/>
+          <w:sz w:val="24"/>
+          <w:szCs w:val="24"/>
+        </w:rPr>
+        <w:t>Update cell values</w:t>
+      </w:r>
+    </w:p>
+    <w:p>
+      <w:pPr>
+        <w:numPr>
+          <w:ilvl w:val="0"/>
+          <w:numId w:val="1"/>
+        </w:numPr>
+        <w:shd w:val="clear" w:color="auto" w:fill="FFFFFF"/>
+        <w:spacing w:before="60" w:after="100" w:afterAutospacing="1" w:line="240" w:lineRule="auto"/>
+        <w:rPr>
+          <w:rFonts w:ascii="Segoe UI" w:eastAsia="Times New Roman" w:hAnsi="Segoe UI" w:cs="Segoe UI"/>
+          <w:color w:val="24292E"/>
+          <w:sz w:val="24"/>
+          <w:szCs w:val="24"/>
+        </w:rPr>
+      </w:pPr>
+      <w:r>
+        <w:rPr>
+          <w:rFonts w:ascii="Segoe UI" w:eastAsia="Times New Roman" w:hAnsi="Segoe UI" w:cs="Segoe UI"/>
+          <w:color w:val="24292E"/>
+          <w:sz w:val="24"/>
+          <w:szCs w:val="24"/>
+        </w:rPr>
+        <w:t>Delete excess rows</w:t>
       </w:r>
     </w:p>
     <w:p>
@@ -314,99 +362,210 @@
         </w:rPr>
         <w:t>Setup</w:t>
       </w:r>
+      <w:r>
+        <w:rPr>
+          <w:rFonts w:ascii="Segoe UI" w:eastAsia="Times New Roman" w:hAnsi="Segoe UI" w:cs="Segoe UI"/>
+          <w:b/>
+          <w:bCs/>
+          <w:color w:val="24292E"/>
+          <w:sz w:val="36"/>
+          <w:szCs w:val="36"/>
+        </w:rPr>
+        <w:t xml:space="preserve"> on MacOS</w:t>
+      </w:r>
     </w:p>
     <w:p>
       <w:pPr>
         <w:shd w:val="clear" w:color="auto" w:fill="FFFFFF"/>
         <w:spacing w:after="240" w:line="240" w:lineRule="auto"/>
-        <w:rPr>
-          <w:rFonts w:ascii="Segoe UI" w:eastAsia="Times New Roman" w:hAnsi="Segoe UI" w:cs="Segoe UI"/>
-          <w:color w:val="24292E"/>
-          <w:sz w:val="24"/>
-          <w:szCs w:val="24"/>
-        </w:rPr>
-      </w:pPr>
-      <w:r>
-        <w:rPr>
-          <w:rFonts w:ascii="Segoe UI" w:eastAsia="Times New Roman" w:hAnsi="Segoe UI" w:cs="Segoe UI"/>
-          <w:color w:val="24292E"/>
-          <w:sz w:val="24"/>
-          <w:szCs w:val="24"/>
-        </w:rPr>
-        <w:t>Install the smartsheet Python SDK from </w:t>
-      </w:r>
-      <w:proofErr w:type="spellStart"/>
-      <w:r>
-        <w:rPr>
-          <w:rFonts w:ascii="Segoe UI" w:eastAsia="Times New Roman" w:hAnsi="Segoe UI" w:cs="Segoe UI"/>
-          <w:color w:val="24292E"/>
-          <w:sz w:val="24"/>
-          <w:szCs w:val="24"/>
-        </w:rPr>
-        <w:fldChar w:fldCharType="begin"/>
-      </w:r>
-      <w:r>
-        <w:rPr>
-          <w:rFonts w:ascii="Segoe UI" w:eastAsia="Times New Roman" w:hAnsi="Segoe UI" w:cs="Segoe UI"/>
-          <w:color w:val="24292E"/>
-          <w:sz w:val="24"/>
-          <w:szCs w:val="24"/>
-        </w:rPr>
-        <w:instrText xml:space="preserve"> HYPERLINK "https://pypi.python.org/pypi/smartsheet-python-sdk" </w:instrText>
-      </w:r>
-      <w:r>
-        <w:rPr>
-          <w:rFonts w:ascii="Segoe UI" w:eastAsia="Times New Roman" w:hAnsi="Segoe UI" w:cs="Segoe UI"/>
-          <w:color w:val="24292E"/>
-          <w:sz w:val="24"/>
-          <w:szCs w:val="24"/>
-        </w:rPr>
-        <w:fldChar w:fldCharType="separate"/>
-      </w:r>
-      <w:r>
-        <w:rPr>
-          <w:rFonts w:ascii="Segoe UI" w:eastAsia="Times New Roman" w:hAnsi="Segoe UI" w:cs="Segoe UI"/>
-          <w:color w:val="0366D6"/>
-          <w:sz w:val="24"/>
-          <w:szCs w:val="24"/>
-          <w:u w:val="single"/>
-        </w:rPr>
-        <w:t>pypi</w:t>
-      </w:r>
-      <w:proofErr w:type="spellEnd"/>
-      <w:r>
-        <w:rPr>
-          <w:rFonts w:ascii="Segoe UI" w:eastAsia="Times New Roman" w:hAnsi="Segoe UI" w:cs="Segoe UI"/>
-          <w:color w:val="24292E"/>
-          <w:sz w:val="24"/>
-          <w:szCs w:val="24"/>
-        </w:rPr>
-        <w:fldChar w:fldCharType="end"/>
-      </w:r>
-    </w:p>
-    <w:p>
-      <w:pPr>
+      </w:pPr>
+      <w:r>
+        <w:rPr>
+          <w:rFonts w:ascii="Segoe UI" w:eastAsia="Times New Roman" w:hAnsi="Segoe UI" w:cs="Segoe UI"/>
+          <w:color w:val="24292E"/>
+          <w:sz w:val="24"/>
+          <w:szCs w:val="24"/>
+        </w:rPr>
+        <w:t xml:space="preserve">Navigate to Terminal command line. </w:t>
+      </w:r>
+      <w:r>
+        <w:rPr>
+          <w:rFonts w:ascii="Segoe UI" w:eastAsia="Times New Roman" w:hAnsi="Segoe UI" w:cs="Segoe UI"/>
+          <w:color w:val="24292E"/>
+          <w:sz w:val="24"/>
+          <w:szCs w:val="24"/>
+        </w:rPr>
+        <w:t>Install Python 3 on MacOS</w:t>
+      </w:r>
+      <w:r>
+        <w:rPr>
+          <w:rFonts w:ascii="Segoe UI" w:eastAsia="Times New Roman" w:hAnsi="Segoe UI" w:cs="Segoe UI"/>
+          <w:color w:val="24292E"/>
+          <w:sz w:val="24"/>
+          <w:szCs w:val="24"/>
+        </w:rPr>
+        <w:t xml:space="preserve"> (please follow steps carefully). You need to install XCode, Homebrew, and Python 3. You can ignore the Virtual Environments section.</w:t>
+      </w:r>
+    </w:p>
+    <w:p>
+      <w:pPr>
+        <w:pStyle w:val="ListParagraph"/>
         <w:numPr>
           <w:ilvl w:val="0"/>
-          <w:numId w:val="2"/>
+          <w:numId w:val="6"/>
         </w:numPr>
         <w:shd w:val="clear" w:color="auto" w:fill="FFFFFF"/>
-        <w:spacing w:beforeAutospacing="1" w:after="0" w:afterAutospacing="1" w:line="240" w:lineRule="auto"/>
-        <w:rPr>
-          <w:rFonts w:ascii="Segoe UI" w:eastAsia="Times New Roman" w:hAnsi="Segoe UI" w:cs="Segoe UI"/>
-          <w:color w:val="24292E"/>
-          <w:sz w:val="24"/>
-          <w:szCs w:val="24"/>
-        </w:rPr>
-      </w:pPr>
-      <w:r>
-        <w:rPr>
-          <w:rFonts w:ascii="Consolas" w:eastAsia="Times New Roman" w:hAnsi="Consolas" w:cs="Courier New"/>
-          <w:color w:val="24292E"/>
-          <w:sz w:val="20"/>
-          <w:szCs w:val="20"/>
-        </w:rPr>
-        <w:t>pip install smartsheet --upgrade</w:t>
+        <w:spacing w:after="240" w:line="240" w:lineRule="auto"/>
+        <w:rPr>
+          <w:rFonts w:ascii="Segoe UI" w:eastAsia="Times New Roman" w:hAnsi="Segoe UI" w:cs="Segoe UI"/>
+          <w:color w:val="24292E"/>
+          <w:sz w:val="24"/>
+          <w:szCs w:val="24"/>
+        </w:rPr>
+      </w:pPr>
+      <w:hyperlink r:id="rId7" w:history="1">
+        <w:r>
+          <w:rPr>
+            <w:rStyle w:val="Hyperlink"/>
+            <w:rFonts w:ascii="Segoe UI" w:eastAsia="Times New Roman" w:hAnsi="Segoe UI" w:cs="Segoe UI"/>
+            <w:sz w:val="24"/>
+            <w:szCs w:val="24"/>
+          </w:rPr>
+          <w:t>https://installpython3.co</w:t>
+        </w:r>
+        <w:r>
+          <w:rPr>
+            <w:rStyle w:val="Hyperlink"/>
+            <w:rFonts w:ascii="Segoe UI" w:eastAsia="Times New Roman" w:hAnsi="Segoe UI" w:cs="Segoe UI"/>
+            <w:sz w:val="24"/>
+            <w:szCs w:val="24"/>
+          </w:rPr>
+          <w:t>m</w:t>
+        </w:r>
+        <w:r>
+          <w:rPr>
+            <w:rStyle w:val="Hyperlink"/>
+            <w:rFonts w:ascii="Segoe UI" w:eastAsia="Times New Roman" w:hAnsi="Segoe UI" w:cs="Segoe UI"/>
+            <w:sz w:val="24"/>
+            <w:szCs w:val="24"/>
+          </w:rPr>
+          <w:t>/mac/</w:t>
+        </w:r>
+      </w:hyperlink>
+    </w:p>
+    <w:p>
+      <w:pPr>
+        <w:shd w:val="clear" w:color="auto" w:fill="FFFFFF"/>
+        <w:spacing w:after="240" w:line="240" w:lineRule="auto"/>
+        <w:rPr>
+          <w:rFonts w:ascii="Segoe UI" w:eastAsia="Times New Roman" w:hAnsi="Segoe UI" w:cs="Segoe UI"/>
+          <w:color w:val="24292E"/>
+          <w:sz w:val="24"/>
+          <w:szCs w:val="24"/>
+        </w:rPr>
+      </w:pPr>
+      <w:r>
+        <w:rPr>
+          <w:rFonts w:ascii="Segoe UI" w:eastAsia="Times New Roman" w:hAnsi="Segoe UI" w:cs="Segoe UI"/>
+          <w:color w:val="24292E"/>
+          <w:sz w:val="24"/>
+          <w:szCs w:val="24"/>
+        </w:rPr>
+        <w:t>Install the smartsheet Python SDK from </w:t>
+      </w:r>
+      <w:hyperlink r:id="rId8" w:history="1">
+        <w:r>
+          <w:rPr>
+            <w:rFonts w:ascii="Segoe UI" w:eastAsia="Times New Roman" w:hAnsi="Segoe UI" w:cs="Segoe UI"/>
+            <w:color w:val="0366D6"/>
+            <w:sz w:val="24"/>
+            <w:szCs w:val="24"/>
+            <w:u w:val="single"/>
+          </w:rPr>
+          <w:t>pypi</w:t>
+        </w:r>
+      </w:hyperlink>
+    </w:p>
+    <w:p>
+      <w:pPr>
+        <w:pStyle w:val="ListParagraph"/>
+        <w:numPr>
+          <w:ilvl w:val="0"/>
+          <w:numId w:val="7"/>
+        </w:numPr>
+        <w:shd w:val="clear" w:color="auto" w:fill="FFFFFF"/>
+        <w:spacing w:after="240" w:line="240" w:lineRule="auto"/>
+        <w:rPr>
+          <w:rFonts w:ascii="Consolas" w:eastAsia="Times New Roman" w:hAnsi="Consolas" w:cs="Segoe UI"/>
+          <w:color w:val="24292E"/>
+          <w:sz w:val="24"/>
+          <w:szCs w:val="24"/>
+        </w:rPr>
+      </w:pPr>
+      <w:r>
+        <w:rPr>
+          <w:rFonts w:ascii="Consolas" w:eastAsia="Times New Roman" w:hAnsi="Consolas" w:cs="Segoe UI"/>
+          <w:color w:val="24292E"/>
+          <w:sz w:val="24"/>
+          <w:szCs w:val="24"/>
+        </w:rPr>
+        <w:t>$ pip3 install smartsheet-python-sdk</w:t>
+      </w:r>
+    </w:p>
+    <w:p>
+      <w:pPr>
+        <w:shd w:val="clear" w:color="auto" w:fill="FFFFFF"/>
+        <w:spacing w:after="240" w:line="240" w:lineRule="auto"/>
+        <w:rPr>
+          <w:rFonts w:ascii="Segoe UI" w:eastAsia="Times New Roman" w:hAnsi="Segoe UI" w:cs="Segoe UI"/>
+          <w:color w:val="24292E"/>
+          <w:sz w:val="24"/>
+          <w:szCs w:val="24"/>
+        </w:rPr>
+      </w:pPr>
+      <w:r>
+        <w:rPr>
+          <w:rFonts w:ascii="Segoe UI" w:eastAsia="Times New Roman" w:hAnsi="Segoe UI" w:cs="Segoe UI"/>
+          <w:color w:val="24292E"/>
+          <w:sz w:val="24"/>
+          <w:szCs w:val="24"/>
+        </w:rPr>
+        <w:t>Install the DateTime package</w:t>
+      </w:r>
+    </w:p>
+    <w:p>
+      <w:pPr>
+        <w:pStyle w:val="ListParagraph"/>
+        <w:numPr>
+          <w:ilvl w:val="0"/>
+          <w:numId w:val="7"/>
+        </w:numPr>
+        <w:shd w:val="clear" w:color="auto" w:fill="FFFFFF"/>
+        <w:spacing w:after="240" w:line="240" w:lineRule="auto"/>
+        <w:rPr>
+          <w:rFonts w:ascii="Consolas" w:eastAsia="Times New Roman" w:hAnsi="Consolas" w:cs="Segoe UI"/>
+          <w:color w:val="24292E"/>
+          <w:sz w:val="24"/>
+          <w:szCs w:val="24"/>
+        </w:rPr>
+      </w:pPr>
+      <w:r>
+        <w:rPr>
+          <w:rFonts w:ascii="Consolas" w:eastAsia="Times New Roman" w:hAnsi="Consolas" w:cs="Segoe UI"/>
+          <w:color w:val="24292E"/>
+          <w:sz w:val="24"/>
+          <w:szCs w:val="24"/>
+        </w:rPr>
+        <w:t xml:space="preserve">$ pip3 install </w:t>
+      </w:r>
+      <w:r>
+        <w:rPr>
+          <w:rFonts w:ascii="Consolas" w:eastAsia="Times New Roman" w:hAnsi="Consolas" w:cs="Segoe UI"/>
+          <w:color w:val="24292E"/>
+          <w:sz w:val="24"/>
+          <w:szCs w:val="24"/>
+        </w:rPr>
+        <w:t>DateTime</w:t>
       </w:r>
     </w:p>
     <w:p>
@@ -440,9 +599,40 @@
     </w:p>
     <w:p>
       <w:pPr>
+        <w:shd w:val="clear" w:color="auto" w:fill="FFFFFF"/>
+        <w:spacing w:beforeAutospacing="1" w:after="0" w:afterAutospacing="1" w:line="240" w:lineRule="auto"/>
+        <w:rPr>
+          <w:rFonts w:ascii="Segoe UI" w:eastAsia="Times New Roman" w:hAnsi="Segoe UI" w:cs="Segoe UI"/>
+          <w:color w:val="24292E"/>
+          <w:sz w:val="24"/>
+          <w:szCs w:val="24"/>
+        </w:rPr>
+      </w:pPr>
+      <w:r>
+        <w:rPr>
+          <w:rFonts w:ascii="Segoe UI" w:eastAsia="Times New Roman" w:hAnsi="Segoe UI" w:cs="Segoe UI"/>
+          <w:color w:val="24292E"/>
+          <w:sz w:val="24"/>
+          <w:szCs w:val="24"/>
+        </w:rPr>
+        <w:t>Create an API Access Token for Smartsheet (don’t use mine)</w:t>
+      </w:r>
+      <w:r>
+        <w:rPr>
+          <w:rFonts w:ascii="Segoe UI" w:eastAsia="Times New Roman" w:hAnsi="Segoe UI" w:cs="Segoe UI"/>
+          <w:color w:val="24292E"/>
+          <w:sz w:val="24"/>
+          <w:szCs w:val="24"/>
+        </w:rPr>
+        <w:t>:</w:t>
+      </w:r>
+    </w:p>
+    <w:p>
+      <w:pPr>
+        <w:pStyle w:val="ListParagraph"/>
         <w:numPr>
           <w:ilvl w:val="0"/>
-          <w:numId w:val="3"/>
+          <w:numId w:val="7"/>
         </w:numPr>
         <w:shd w:val="clear" w:color="auto" w:fill="FFFFFF"/>
         <w:spacing w:beforeAutospacing="1" w:after="0" w:afterAutospacing="1" w:line="240" w:lineRule="auto"/>
@@ -453,32 +643,168 @@
           <w:szCs w:val="24"/>
         </w:rPr>
       </w:pPr>
-      <w:r>
-        <w:rPr>
-          <w:rFonts w:ascii="Segoe UI" w:eastAsia="Times New Roman" w:hAnsi="Segoe UI" w:cs="Segoe UI"/>
-          <w:color w:val="24292E"/>
-          <w:sz w:val="24"/>
-          <w:szCs w:val="24"/>
-        </w:rPr>
-        <w:t>Set the system environment variable </w:t>
-      </w:r>
-      <w:r>
-        <w:rPr>
-          <w:rFonts w:ascii="Consolas" w:eastAsia="Times New Roman" w:hAnsi="Consolas" w:cs="Courier New"/>
-          <w:color w:val="24292E"/>
-          <w:sz w:val="20"/>
-          <w:szCs w:val="20"/>
-        </w:rPr>
-        <w:t>SMARTSHEET_ACCESS_TOKEN</w:t>
-      </w:r>
-      <w:r>
-        <w:rPr>
-          <w:rFonts w:ascii="Segoe UI" w:eastAsia="Times New Roman" w:hAnsi="Segoe UI" w:cs="Segoe UI"/>
-          <w:color w:val="24292E"/>
-          <w:sz w:val="24"/>
-          <w:szCs w:val="24"/>
-        </w:rPr>
-        <w:t> to the value of your token, obtained from the Smartsheet Account button, under Personal settings</w:t>
+      <w:hyperlink r:id="rId9" w:history="1">
+        <w:r>
+          <w:rPr>
+            <w:rStyle w:val="Hyperlink"/>
+            <w:rFonts w:ascii="Segoe UI" w:eastAsia="Times New Roman" w:hAnsi="Segoe UI" w:cs="Segoe UI"/>
+            <w:sz w:val="24"/>
+            <w:szCs w:val="24"/>
+          </w:rPr>
+          <w:t>https://help.meisterplan.com/hc/en-us/articles/1150037</w:t>
+        </w:r>
+        <w:r>
+          <w:rPr>
+            <w:rStyle w:val="Hyperlink"/>
+            <w:rFonts w:ascii="Segoe UI" w:eastAsia="Times New Roman" w:hAnsi="Segoe UI" w:cs="Segoe UI"/>
+            <w:sz w:val="24"/>
+            <w:szCs w:val="24"/>
+          </w:rPr>
+          <w:t>7</w:t>
+        </w:r>
+        <w:r>
+          <w:rPr>
+            <w:rStyle w:val="Hyperlink"/>
+            <w:rFonts w:ascii="Segoe UI" w:eastAsia="Times New Roman" w:hAnsi="Segoe UI" w:cs="Segoe UI"/>
+            <w:sz w:val="24"/>
+            <w:szCs w:val="24"/>
+          </w:rPr>
+          <w:t>6834-Creating-an-API-Access-Token-for-Smartsheet</w:t>
+        </w:r>
+      </w:hyperlink>
+    </w:p>
+    <w:p>
+      <w:pPr>
+        <w:shd w:val="clear" w:color="auto" w:fill="FFFFFF"/>
+        <w:spacing w:beforeAutospacing="1" w:after="0" w:afterAutospacing="1" w:line="240" w:lineRule="auto"/>
+        <w:rPr>
+          <w:rFonts w:ascii="Segoe UI" w:eastAsia="Times New Roman" w:hAnsi="Segoe UI" w:cs="Segoe UI"/>
+          <w:color w:val="24292E"/>
+          <w:sz w:val="24"/>
+          <w:szCs w:val="24"/>
+        </w:rPr>
+      </w:pPr>
+    </w:p>
+    <w:p>
+      <w:pPr>
+        <w:shd w:val="clear" w:color="auto" w:fill="FFFFFF"/>
+        <w:spacing w:beforeAutospacing="1" w:after="0" w:afterAutospacing="1" w:line="240" w:lineRule="auto"/>
+        <w:rPr>
+          <w:rFonts w:ascii="Segoe UI" w:eastAsia="Times New Roman" w:hAnsi="Segoe UI" w:cs="Segoe UI"/>
+          <w:color w:val="24292E"/>
+          <w:sz w:val="24"/>
+          <w:szCs w:val="24"/>
+        </w:rPr>
+      </w:pPr>
+      <w:r>
+        <w:rPr>
+          <w:rFonts w:ascii="Segoe UI" w:eastAsia="Times New Roman" w:hAnsi="Segoe UI" w:cs="Segoe UI"/>
+          <w:color w:val="24292E"/>
+          <w:sz w:val="24"/>
+          <w:szCs w:val="24"/>
+        </w:rPr>
+        <w:lastRenderedPageBreak/>
+        <w:t>Edit the code to use your own access token by replacing the token in quotation marks with your own:</w:t>
+      </w:r>
+    </w:p>
+    <w:p>
+      <w:pPr>
+        <w:pStyle w:val="ListParagraph"/>
+        <w:numPr>
+          <w:ilvl w:val="0"/>
+          <w:numId w:val="7"/>
+        </w:numPr>
+        <w:shd w:val="clear" w:color="auto" w:fill="FFFFFF"/>
+        <w:spacing w:beforeAutospacing="1" w:after="0" w:afterAutospacing="1" w:line="240" w:lineRule="auto"/>
+        <w:rPr>
+          <w:rFonts w:ascii="Segoe UI" w:eastAsia="Times New Roman" w:hAnsi="Segoe UI" w:cs="Segoe UI"/>
+          <w:color w:val="24292E"/>
+          <w:sz w:val="24"/>
+          <w:szCs w:val="24"/>
+        </w:rPr>
+      </w:pPr>
+      <w:r>
+        <w:rPr>
+          <w:rFonts w:ascii="Segoe UI" w:eastAsia="Times New Roman" w:hAnsi="Segoe UI" w:cs="Segoe UI"/>
+          <w:noProof/>
+          <w:color w:val="24292E"/>
+          <w:sz w:val="24"/>
+          <w:szCs w:val="24"/>
+        </w:rPr>
+        <w:drawing>
+          <wp:inline distT="0" distB="0" distL="0" distR="0" wp14:anchorId="32FA1742" wp14:editId="1FC15A60">
+            <wp:extent cx="6343650" cy="657225"/>
+            <wp:effectExtent l="0" t="0" r="0" b="9525"/>
+            <wp:docPr id="1" name="Picture 1"/>
+            <wp:cNvGraphicFramePr>
+              <a:graphicFrameLocks xmlns:a="http://schemas.openxmlformats.org/drawingml/2006/main" noChangeAspect="1"/>
+            </wp:cNvGraphicFramePr>
+            <a:graphic xmlns:a="http://schemas.openxmlformats.org/drawingml/2006/main">
+              <a:graphicData uri="http://schemas.openxmlformats.org/drawingml/2006/picture">
+                <pic:pic xmlns:pic="http://schemas.openxmlformats.org/drawingml/2006/picture">
+                  <pic:nvPicPr>
+                    <pic:cNvPr id="0" name="Picture 1"/>
+                    <pic:cNvPicPr>
+                      <a:picLocks noChangeAspect="1" noChangeArrowheads="1"/>
+                    </pic:cNvPicPr>
+                  </pic:nvPicPr>
+                  <pic:blipFill>
+                    <a:blip r:embed="rId10">
+                      <a:extLst>
+                        <a:ext uri="{28A0092B-C50C-407E-A947-70E740481C1C}">
+                          <a14:useLocalDpi xmlns:a14="http://schemas.microsoft.com/office/drawing/2010/main" val="0"/>
+                        </a:ext>
+                      </a:extLst>
+                    </a:blip>
+                    <a:srcRect/>
+                    <a:stretch>
+                      <a:fillRect/>
+                    </a:stretch>
+                  </pic:blipFill>
+                  <pic:spPr bwMode="auto">
+                    <a:xfrm>
+                      <a:off x="0" y="0"/>
+                      <a:ext cx="6343650" cy="657225"/>
+                    </a:xfrm>
+                    <a:prstGeom prst="rect">
+                      <a:avLst/>
+                    </a:prstGeom>
+                    <a:noFill/>
+                    <a:ln>
+                      <a:noFill/>
+                    </a:ln>
+                  </pic:spPr>
+                </pic:pic>
+              </a:graphicData>
+            </a:graphic>
+          </wp:inline>
+        </w:drawing>
+      </w:r>
+    </w:p>
+    <w:p>
+      <w:pPr>
+        <w:pStyle w:val="ListParagraph"/>
+        <w:numPr>
+          <w:ilvl w:val="0"/>
+          <w:numId w:val="7"/>
+        </w:numPr>
+        <w:shd w:val="clear" w:color="auto" w:fill="FFFFFF"/>
+        <w:spacing w:beforeAutospacing="1" w:after="0" w:afterAutospacing="1" w:line="240" w:lineRule="auto"/>
+        <w:rPr>
+          <w:rFonts w:ascii="Segoe UI" w:eastAsia="Times New Roman" w:hAnsi="Segoe UI" w:cs="Segoe UI"/>
+          <w:color w:val="24292E"/>
+          <w:sz w:val="24"/>
+          <w:szCs w:val="24"/>
+        </w:rPr>
+      </w:pPr>
+      <w:r>
+        <w:rPr>
+          <w:rFonts w:ascii="Segoe UI" w:eastAsia="Times New Roman" w:hAnsi="Segoe UI" w:cs="Segoe UI"/>
+          <w:color w:val="24292E"/>
+          <w:sz w:val="24"/>
+          <w:szCs w:val="24"/>
+        </w:rPr>
+        <w:t>SMARTSHEET_ACCESS_TOKEN = “YOUR TOKEN”</w:t>
       </w:r>
     </w:p>
     <w:p>
@@ -527,12 +853,75 @@
       </w:pPr>
       <w:r>
         <w:rPr>
+          <w:rFonts w:ascii="Consolas" w:eastAsia="Times New Roman" w:hAnsi="Consolas" w:cs="Segoe UI"/>
+          <w:color w:val="24292E"/>
+          <w:sz w:val="24"/>
+          <w:szCs w:val="24"/>
+        </w:rPr>
+        <w:t>$</w:t>
+      </w:r>
+      <w:r>
+        <w:rPr>
+          <w:rFonts w:ascii="Consolas" w:eastAsia="Times New Roman" w:hAnsi="Consolas" w:cs="Segoe UI"/>
+          <w:color w:val="24292E"/>
+          <w:sz w:val="24"/>
+          <w:szCs w:val="24"/>
+        </w:rPr>
+        <w:t xml:space="preserve"> </w:t>
+      </w:r>
+      <w:r>
+        <w:rPr>
           <w:rFonts w:ascii="Consolas" w:eastAsia="Times New Roman" w:hAnsi="Consolas" w:cs="Courier New"/>
           <w:color w:val="24292E"/>
-          <w:sz w:val="20"/>
-          <w:szCs w:val="20"/>
-        </w:rPr>
-        <w:t>python python-read-write-sheet.py</w:t>
+          <w:sz w:val="24"/>
+          <w:szCs w:val="24"/>
+        </w:rPr>
+        <w:t>p</w:t>
+      </w:r>
+      <w:r>
+        <w:rPr>
+          <w:rFonts w:ascii="Consolas" w:eastAsia="Times New Roman" w:hAnsi="Consolas" w:cs="Courier New"/>
+          <w:color w:val="24292E"/>
+          <w:sz w:val="24"/>
+          <w:szCs w:val="24"/>
+        </w:rPr>
+        <w:t>ython</w:t>
+      </w:r>
+      <w:r>
+        <w:rPr>
+          <w:rFonts w:ascii="Consolas" w:eastAsia="Times New Roman" w:hAnsi="Consolas" w:cs="Courier New"/>
+          <w:color w:val="24292E"/>
+          <w:sz w:val="24"/>
+          <w:szCs w:val="24"/>
+        </w:rPr>
+        <w:t>3</w:t>
+      </w:r>
+      <w:r>
+        <w:rPr>
+          <w:rFonts w:ascii="Consolas" w:eastAsia="Times New Roman" w:hAnsi="Consolas" w:cs="Courier New"/>
+          <w:color w:val="24292E"/>
+          <w:sz w:val="24"/>
+          <w:szCs w:val="24"/>
+        </w:rPr>
+        <w:t xml:space="preserve"> </w:t>
+      </w:r>
+      <w:r>
+        <w:rPr>
+          <w:rFonts w:ascii="Consolas" w:eastAsia="Times New Roman" w:hAnsi="Consolas" w:cs="Courier New"/>
+          <w:color w:val="24292E"/>
+          <w:sz w:val="24"/>
+          <w:szCs w:val="24"/>
+        </w:rPr>
+        <w:t>antidrug_collation_script</w:t>
+      </w:r>
+      <w:r>
+        <w:rPr>
+          <w:rFonts w:ascii="Consolas" w:eastAsia="Times New Roman" w:hAnsi="Consolas" w:cs="Courier New"/>
+          <w:color w:val="24292E"/>
+          <w:sz w:val="24"/>
+          <w:szCs w:val="24"/>
+        </w:rPr>
+        <w:t>.py</w:t>
       </w:r>
     </w:p>
     <w:p>
@@ -553,7 +942,16 @@
           <w:sz w:val="24"/>
           <w:szCs w:val="24"/>
         </w:rPr>
-        <w:t>The rows marked "Complete" will have the "Remaining" value set to 0. (Note that you will have to refresh in the desktop application to see the changes.)</w:t>
+        <w:t>The result sheet (where everything is written) is currently the “Collation Master Sheet”</w:t>
+      </w:r>
+      <w:r>
+        <w:rPr>
+          <w:rFonts w:ascii="Segoe UI" w:eastAsia="Times New Roman" w:hAnsi="Segoe UI" w:cs="Segoe UI"/>
+          <w:color w:val="24292E"/>
+          <w:sz w:val="24"/>
+          <w:szCs w:val="24"/>
+        </w:rPr>
+        <w:t xml:space="preserve"> but can configured to be any sheet that you want.</w:t>
       </w:r>
     </w:p>
     <w:p>
@@ -621,7 +1019,6 @@
           <w:sz w:val="36"/>
           <w:szCs w:val="36"/>
         </w:rPr>
-        <w:lastRenderedPageBreak/>
         <w:t>See also</w:t>
       </w:r>
     </w:p>
@@ -640,7 +1037,7 @@
           <w:szCs w:val="24"/>
         </w:rPr>
       </w:pPr>
-      <w:hyperlink r:id="rId7" w:history="1">
+      <w:hyperlink r:id="rId11" w:history="1">
         <w:r>
           <w:rPr>
             <w:rFonts w:ascii="Segoe UI" w:eastAsia="Times New Roman" w:hAnsi="Segoe UI" w:cs="Segoe UI"/>
@@ -668,7 +1065,7 @@
           <w:szCs w:val="24"/>
         </w:rPr>
       </w:pPr>
-      <w:hyperlink r:id="rId8" w:history="1">
+      <w:hyperlink r:id="rId12" w:history="1">
         <w:r>
           <w:rPr>
             <w:rFonts w:ascii="Segoe UI" w:eastAsia="Times New Roman" w:hAnsi="Segoe UI" w:cs="Segoe UI"/>
@@ -681,44 +1078,8 @@
         </w:r>
       </w:hyperlink>
     </w:p>
-    <w:p>
-      <w:pPr>
-        <w:numPr>
-          <w:ilvl w:val="0"/>
-          <w:numId w:val="5"/>
-        </w:numPr>
-        <w:shd w:val="clear" w:color="auto" w:fill="FFFFFF"/>
-        <w:spacing w:before="60" w:after="100" w:afterAutospacing="1" w:line="240" w:lineRule="auto"/>
-        <w:rPr>
-          <w:rFonts w:ascii="Segoe UI" w:eastAsia="Times New Roman" w:hAnsi="Segoe UI" w:cs="Segoe UI"/>
-          <w:color w:val="24292E"/>
-          <w:sz w:val="24"/>
-          <w:szCs w:val="24"/>
-        </w:rPr>
-      </w:pPr>
-      <w:hyperlink r:id="rId9" w:history="1">
-        <w:r>
-          <w:rPr>
-            <w:rFonts w:ascii="Segoe UI" w:eastAsia="Times New Roman" w:hAnsi="Segoe UI" w:cs="Segoe UI"/>
-            <w:color w:val="0366D6"/>
-            <w:sz w:val="24"/>
-            <w:szCs w:val="24"/>
-            <w:u w:val="single"/>
-          </w:rPr>
-          <w:t>https://www.smartsheet.com/</w:t>
-        </w:r>
-      </w:hyperlink>
-    </w:p>
-    <w:p>
-      <w:pPr>
-        <w:rPr>
-          <w:rFonts w:ascii="Arial" w:hAnsi="Arial" w:cs="Arial"/>
-          <w:sz w:val="24"/>
-          <w:szCs w:val="24"/>
-        </w:rPr>
-      </w:pPr>
-    </w:p>
     <w:sectPr>
+      <w:headerReference w:type="default" r:id="rId13"/>
       <w:pgSz w:w="12240" w:h="15840"/>
       <w:pgMar w:top="1440" w:right="1080" w:bottom="1440" w:left="1080" w:header="720" w:footer="720" w:gutter="0"/>
       <w:cols w:space="720"/>
@@ -778,6 +1139,19 @@
 </w:footnotes>
 </file>
 
+<file path=word/header1.xml><?xml version="1.0" encoding="utf-8"?>
+<w:hdr xmlns:wpc="http://schemas.microsoft.com/office/word/2010/wordprocessingCanvas" xmlns:cx="http://schemas.microsoft.com/office/drawing/2014/chartex" xmlns:cx1="http://schemas.microsoft.com/office/drawing/2015/9/8/chartex" xmlns:cx2="http://schemas.microsoft.com/office/drawing/2015/10/21/chartex" xmlns:cx3="http://schemas.microsoft.com/office/drawing/2016/5/9/chartex" xmlns:cx4="http://schemas.microsoft.com/office/drawing/2016/5/10/chartex" xmlns:cx5="http://schemas.microsoft.com/office/drawing/2016/5/11/chartex" xmlns:cx6="http://schemas.microsoft.com/office/drawing/2016/5/12/chartex" xmlns:cx7="http://schemas.microsoft.com/office/drawing/2016/5/13/chartex" xmlns:cx8="http://schemas.microsoft.com/office/drawing/2016/5/14/chartex" xmlns:mc="http://schemas.openxmlformats.org/markup-compatibility/2006" xmlns:aink="http://schemas.microsoft.com/office/drawing/2016/ink" xmlns:am3d="http://schemas.microsoft.com/office/drawing/2017/model3d" xmlns:o="urn:schemas-microsoft-com:office:office" xmlns:r="http://schemas.openxmlformats.org/officeDocument/2006/relationships" xmlns:m="http://schemas.openxmlformats.org/officeDocument/2006/math" xmlns:v="urn:schemas-microsoft-com:vml" xmlns:wp14="http://schemas.microsoft.com/office/word/2010/wordprocessingDrawing" xmlns:wp="http://schemas.openxmlformats.org/drawingml/2006/wordprocessingDrawing" xmlns:w10="urn:schemas-microsoft-com:office:word" xmlns:w="http://schemas.openxmlformats.org/wordprocessingml/2006/main" xmlns:w14="http://schemas.microsoft.com/office/word/2010/wordml" xmlns:w15="http://schemas.microsoft.com/office/word/2012/wordml" xmlns:w16cex="http://schemas.microsoft.com/office/word/2018/wordml/cex" xmlns:w16cid="http://schemas.microsoft.com/office/word/2016/wordml/cid" xmlns:w16="http://schemas.microsoft.com/office/word/2018/wordml" xmlns:w16se="http://schemas.microsoft.com/office/word/2015/wordml/symex" xmlns:wpg="http://schemas.microsoft.com/office/word/2010/wordprocessingGroup" xmlns:wpi="http://schemas.microsoft.com/office/word/2010/wordprocessingInk" xmlns:wne="http://schemas.microsoft.com/office/word/2006/wordml" xmlns:wps="http://schemas.microsoft.com/office/word/2010/wordprocessingShape" mc:Ignorable="w14 w15 w16se w16cid w16 w16cex wp14">
+  <w:p>
+    <w:pPr>
+      <w:pStyle w:val="Header"/>
+    </w:pPr>
+    <w:r>
+      <w:t>Last Updated 8/25/20</w:t>
+    </w:r>
+  </w:p>
+</w:hdr>
+</file>
+
 <file path=word/numbering.xml><?xml version="1.0" encoding="utf-8"?>
 <w:numbering xmlns:wpc="http://schemas.microsoft.com/office/word/2010/wordprocessingCanvas" xmlns:cx="http://schemas.microsoft.com/office/drawing/2014/chartex" xmlns:cx1="http://schemas.microsoft.com/office/drawing/2015/9/8/chartex" xmlns:cx2="http://schemas.microsoft.com/office/drawing/2015/10/21/chartex" xmlns:cx3="http://schemas.microsoft.com/office/drawing/2016/5/9/chartex" xmlns:cx4="http://schemas.microsoft.com/office/drawing/2016/5/10/chartex" xmlns:cx5="http://schemas.microsoft.com/office/drawing/2016/5/11/chartex" xmlns:cx6="http://schemas.microsoft.com/office/drawing/2016/5/12/chartex" xmlns:cx7="http://schemas.microsoft.com/office/drawing/2016/5/13/chartex" xmlns:cx8="http://schemas.microsoft.com/office/drawing/2016/5/14/chartex" xmlns:mc="http://schemas.openxmlformats.org/markup-compatibility/2006" xmlns:aink="http://schemas.microsoft.com/office/drawing/2016/ink" xmlns:am3d="http://schemas.microsoft.com/office/drawing/2017/model3d" xmlns:o="urn:schemas-microsoft-com:office:office" xmlns:r="http://schemas.openxmlformats.org/officeDocument/2006/relationships" xmlns:m="http://schemas.openxmlformats.org/officeDocument/2006/math" xmlns:v="urn:schemas-microsoft-com:vml" xmlns:wp14="http://schemas.microsoft.com/office/word/2010/wordprocessingDrawing" xmlns:wp="http://schemas.openxmlformats.org/drawingml/2006/wordprocessingDrawing" xmlns:w10="urn:schemas-microsoft-com:office:word" xmlns:w="http://schemas.openxmlformats.org/wordprocessingml/2006/main" xmlns:w14="http://schemas.microsoft.com/office/word/2010/wordml" xmlns:w15="http://schemas.microsoft.com/office/word/2012/wordml" xmlns:w16cex="http://schemas.microsoft.com/office/word/2018/wordml/cex" xmlns:w16cid="http://schemas.microsoft.com/office/word/2016/wordml/cid" xmlns:w16="http://schemas.microsoft.com/office/word/2018/wordml" xmlns:w16se="http://schemas.microsoft.com/office/word/2015/wordml/symex" xmlns:wpg="http://schemas.microsoft.com/office/word/2010/wordprocessingGroup" xmlns:wpi="http://schemas.microsoft.com/office/word/2010/wordprocessingInk" xmlns:wne="http://schemas.microsoft.com/office/word/2006/wordml" xmlns:wps="http://schemas.microsoft.com/office/word/2010/wordprocessingShape" mc:Ignorable="w14 w15 w16se w16cid w16 w16cex wp14">
   <w:abstractNum w:abstractNumId="0" w15:restartNumberingAfterBreak="0">
@@ -930,6 +1304,119 @@
     </w:lvl>
   </w:abstractNum>
   <w:abstractNum w:abstractNumId="1" w15:restartNumberingAfterBreak="0">
+    <w:nsid w:val="3FF56137"/>
+    <w:multiLevelType w:val="hybridMultilevel"/>
+    <w:tmpl w:val="A248507E"/>
+    <w:lvl w:ilvl="0" w:tplc="04090001">
+      <w:start w:val="1"/>
+      <w:numFmt w:val="bullet"/>
+      <w:lvlText w:val=""/>
+      <w:lvlJc w:val="left"/>
+      <w:pPr>
+        <w:ind w:left="720" w:hanging="360"/>
+      </w:pPr>
+      <w:rPr>
+        <w:rFonts w:ascii="Symbol" w:hAnsi="Symbol" w:hint="default"/>
+      </w:rPr>
+    </w:lvl>
+    <w:lvl w:ilvl="1" w:tplc="04090003" w:tentative="1">
+      <w:start w:val="1"/>
+      <w:numFmt w:val="bullet"/>
+      <w:lvlText w:val="o"/>
+      <w:lvlJc w:val="left"/>
+      <w:pPr>
+        <w:ind w:left="1440" w:hanging="360"/>
+      </w:pPr>
+      <w:rPr>
+        <w:rFonts w:ascii="Courier New" w:hAnsi="Courier New" w:cs="Courier New" w:hint="default"/>
+      </w:rPr>
+    </w:lvl>
+    <w:lvl w:ilvl="2" w:tplc="04090005" w:tentative="1">
+      <w:start w:val="1"/>
+      <w:numFmt w:val="bullet"/>
+      <w:lvlText w:val=""/>
+      <w:lvlJc w:val="left"/>
+      <w:pPr>
+        <w:ind w:left="2160" w:hanging="360"/>
+      </w:pPr>
+      <w:rPr>
+        <w:rFonts w:ascii="Wingdings" w:hAnsi="Wingdings" w:hint="default"/>
+      </w:rPr>
+    </w:lvl>
+    <w:lvl w:ilvl="3" w:tplc="04090001" w:tentative="1">
+      <w:start w:val="1"/>
+      <w:numFmt w:val="bullet"/>
+      <w:lvlText w:val=""/>
+      <w:lvlJc w:val="left"/>
+      <w:pPr>
+        <w:ind w:left="2880" w:hanging="360"/>
+      </w:pPr>
+      <w:rPr>
+        <w:rFonts w:ascii="Symbol" w:hAnsi="Symbol" w:hint="default"/>
+      </w:rPr>
+    </w:lvl>
+    <w:lvl w:ilvl="4" w:tplc="04090003" w:tentative="1">
+      <w:start w:val="1"/>
+      <w:numFmt w:val="bullet"/>
+      <w:lvlText w:val="o"/>
+      <w:lvlJc w:val="left"/>
+      <w:pPr>
+        <w:ind w:left="3600" w:hanging="360"/>
+      </w:pPr>
+      <w:rPr>
+        <w:rFonts w:ascii="Courier New" w:hAnsi="Courier New" w:cs="Courier New" w:hint="default"/>
+      </w:rPr>
+    </w:lvl>
+    <w:lvl w:ilvl="5" w:tplc="04090005" w:tentative="1">
+      <w:start w:val="1"/>
+      <w:numFmt w:val="bullet"/>
+      <w:lvlText w:val=""/>
+      <w:lvlJc w:val="left"/>
+      <w:pPr>
+        <w:ind w:left="4320" w:hanging="360"/>
+      </w:pPr>
+      <w:rPr>
+        <w:rFonts w:ascii="Wingdings" w:hAnsi="Wingdings" w:hint="default"/>
+      </w:rPr>
+    </w:lvl>
+    <w:lvl w:ilvl="6" w:tplc="04090001" w:tentative="1">
+      <w:start w:val="1"/>
+      <w:numFmt w:val="bullet"/>
+      <w:lvlText w:val=""/>
+      <w:lvlJc w:val="left"/>
+      <w:pPr>
+        <w:ind w:left="5040" w:hanging="360"/>
+      </w:pPr>
+      <w:rPr>
+        <w:rFonts w:ascii="Symbol" w:hAnsi="Symbol" w:hint="default"/>
+      </w:rPr>
+    </w:lvl>
+    <w:lvl w:ilvl="7" w:tplc="04090003" w:tentative="1">
+      <w:start w:val="1"/>
+      <w:numFmt w:val="bullet"/>
+      <w:lvlText w:val="o"/>
+      <w:lvlJc w:val="left"/>
+      <w:pPr>
+        <w:ind w:left="5760" w:hanging="360"/>
+      </w:pPr>
+      <w:rPr>
+        <w:rFonts w:ascii="Courier New" w:hAnsi="Courier New" w:cs="Courier New" w:hint="default"/>
+      </w:rPr>
+    </w:lvl>
+    <w:lvl w:ilvl="8" w:tplc="04090005" w:tentative="1">
+      <w:start w:val="1"/>
+      <w:numFmt w:val="bullet"/>
+      <w:lvlText w:val=""/>
+      <w:lvlJc w:val="left"/>
+      <w:pPr>
+        <w:ind w:left="6480" w:hanging="360"/>
+      </w:pPr>
+      <w:rPr>
+        <w:rFonts w:ascii="Wingdings" w:hAnsi="Wingdings" w:hint="default"/>
+      </w:rPr>
+    </w:lvl>
+  </w:abstractNum>
+  <w:abstractNum w:abstractNumId="2" w15:restartNumberingAfterBreak="0">
     <w:nsid w:val="4E4A2920"/>
     <w:multiLevelType w:val="multilevel"/>
     <w:tmpl w:val="C616D23A"/>
@@ -1078,7 +1565,7 @@
       </w:rPr>
     </w:lvl>
   </w:abstractNum>
-  <w:abstractNum w:abstractNumId="2" w15:restartNumberingAfterBreak="0">
+  <w:abstractNum w:abstractNumId="3" w15:restartNumberingAfterBreak="0">
     <w:nsid w:val="559C106C"/>
     <w:multiLevelType w:val="multilevel"/>
     <w:tmpl w:val="7430BC26"/>
@@ -1227,7 +1714,7 @@
       </w:rPr>
     </w:lvl>
   </w:abstractNum>
-  <w:abstractNum w:abstractNumId="3" w15:restartNumberingAfterBreak="0">
+  <w:abstractNum w:abstractNumId="4" w15:restartNumberingAfterBreak="0">
     <w:nsid w:val="56F77C95"/>
     <w:multiLevelType w:val="multilevel"/>
     <w:tmpl w:val="7402C9FE"/>
@@ -1376,7 +1863,7 @@
       </w:rPr>
     </w:lvl>
   </w:abstractNum>
-  <w:abstractNum w:abstractNumId="4" w15:restartNumberingAfterBreak="0">
+  <w:abstractNum w:abstractNumId="5" w15:restartNumberingAfterBreak="0">
     <w:nsid w:val="5FFC7FC0"/>
     <w:multiLevelType w:val="multilevel"/>
     <w:tmpl w:val="78803564"/>
@@ -1522,6 +2009,119 @@
       <w:rPr>
         <w:rFonts w:ascii="Wingdings" w:hAnsi="Wingdings" w:hint="default"/>
         <w:sz w:val="20"/>
+      </w:rPr>
+    </w:lvl>
+  </w:abstractNum>
+  <w:abstractNum w:abstractNumId="6" w15:restartNumberingAfterBreak="0">
+    <w:nsid w:val="666A3BD8"/>
+    <w:multiLevelType w:val="hybridMultilevel"/>
+    <w:tmpl w:val="AF549C66"/>
+    <w:lvl w:ilvl="0" w:tplc="04090001">
+      <w:start w:val="1"/>
+      <w:numFmt w:val="bullet"/>
+      <w:lvlText w:val=""/>
+      <w:lvlJc w:val="left"/>
+      <w:pPr>
+        <w:ind w:left="720" w:hanging="360"/>
+      </w:pPr>
+      <w:rPr>
+        <w:rFonts w:ascii="Symbol" w:hAnsi="Symbol" w:hint="default"/>
+      </w:rPr>
+    </w:lvl>
+    <w:lvl w:ilvl="1" w:tplc="04090003" w:tentative="1">
+      <w:start w:val="1"/>
+      <w:numFmt w:val="bullet"/>
+      <w:lvlText w:val="o"/>
+      <w:lvlJc w:val="left"/>
+      <w:pPr>
+        <w:ind w:left="1440" w:hanging="360"/>
+      </w:pPr>
+      <w:rPr>
+        <w:rFonts w:ascii="Courier New" w:hAnsi="Courier New" w:cs="Courier New" w:hint="default"/>
+      </w:rPr>
+    </w:lvl>
+    <w:lvl w:ilvl="2" w:tplc="04090005" w:tentative="1">
+      <w:start w:val="1"/>
+      <w:numFmt w:val="bullet"/>
+      <w:lvlText w:val=""/>
+      <w:lvlJc w:val="left"/>
+      <w:pPr>
+        <w:ind w:left="2160" w:hanging="360"/>
+      </w:pPr>
+      <w:rPr>
+        <w:rFonts w:ascii="Wingdings" w:hAnsi="Wingdings" w:hint="default"/>
+      </w:rPr>
+    </w:lvl>
+    <w:lvl w:ilvl="3" w:tplc="04090001" w:tentative="1">
+      <w:start w:val="1"/>
+      <w:numFmt w:val="bullet"/>
+      <w:lvlText w:val=""/>
+      <w:lvlJc w:val="left"/>
+      <w:pPr>
+        <w:ind w:left="2880" w:hanging="360"/>
+      </w:pPr>
+      <w:rPr>
+        <w:rFonts w:ascii="Symbol" w:hAnsi="Symbol" w:hint="default"/>
+      </w:rPr>
+    </w:lvl>
+    <w:lvl w:ilvl="4" w:tplc="04090003" w:tentative="1">
+      <w:start w:val="1"/>
+      <w:numFmt w:val="bullet"/>
+      <w:lvlText w:val="o"/>
+      <w:lvlJc w:val="left"/>
+      <w:pPr>
+        <w:ind w:left="3600" w:hanging="360"/>
+      </w:pPr>
+      <w:rPr>
+        <w:rFonts w:ascii="Courier New" w:hAnsi="Courier New" w:cs="Courier New" w:hint="default"/>
+      </w:rPr>
+    </w:lvl>
+    <w:lvl w:ilvl="5" w:tplc="04090005" w:tentative="1">
+      <w:start w:val="1"/>
+      <w:numFmt w:val="bullet"/>
+      <w:lvlText w:val=""/>
+      <w:lvlJc w:val="left"/>
+      <w:pPr>
+        <w:ind w:left="4320" w:hanging="360"/>
+      </w:pPr>
+      <w:rPr>
+        <w:rFonts w:ascii="Wingdings" w:hAnsi="Wingdings" w:hint="default"/>
+      </w:rPr>
+    </w:lvl>
+    <w:lvl w:ilvl="6" w:tplc="04090001" w:tentative="1">
+      <w:start w:val="1"/>
+      <w:numFmt w:val="bullet"/>
+      <w:lvlText w:val=""/>
+      <w:lvlJc w:val="left"/>
+      <w:pPr>
+        <w:ind w:left="5040" w:hanging="360"/>
+      </w:pPr>
+      <w:rPr>
+        <w:rFonts w:ascii="Symbol" w:hAnsi="Symbol" w:hint="default"/>
+      </w:rPr>
+    </w:lvl>
+    <w:lvl w:ilvl="7" w:tplc="04090003" w:tentative="1">
+      <w:start w:val="1"/>
+      <w:numFmt w:val="bullet"/>
+      <w:lvlText w:val="o"/>
+      <w:lvlJc w:val="left"/>
+      <w:pPr>
+        <w:ind w:left="5760" w:hanging="360"/>
+      </w:pPr>
+      <w:rPr>
+        <w:rFonts w:ascii="Courier New" w:hAnsi="Courier New" w:cs="Courier New" w:hint="default"/>
+      </w:rPr>
+    </w:lvl>
+    <w:lvl w:ilvl="8" w:tplc="04090005" w:tentative="1">
+      <w:start w:val="1"/>
+      <w:numFmt w:val="bullet"/>
+      <w:lvlText w:val=""/>
+      <w:lvlJc w:val="left"/>
+      <w:pPr>
+        <w:ind w:left="6480" w:hanging="360"/>
+      </w:pPr>
+      <w:rPr>
+        <w:rFonts w:ascii="Wingdings" w:hAnsi="Wingdings" w:hint="default"/>
       </w:rPr>
     </w:lvl>
   </w:abstractNum>
@@ -1529,16 +2129,22 @@
     <w:abstractNumId w:val="0"/>
   </w:num>
   <w:num w:numId="2">
+    <w:abstractNumId w:val="5"/>
+  </w:num>
+  <w:num w:numId="3">
+    <w:abstractNumId w:val="3"/>
+  </w:num>
+  <w:num w:numId="4">
+    <w:abstractNumId w:val="2"/>
+  </w:num>
+  <w:num w:numId="5">
     <w:abstractNumId w:val="4"/>
   </w:num>
-  <w:num w:numId="3">
-    <w:abstractNumId w:val="2"/>
-  </w:num>
-  <w:num w:numId="4">
+  <w:num w:numId="6">
     <w:abstractNumId w:val="1"/>
   </w:num>
-  <w:num w:numId="5">
-    <w:abstractNumId w:val="3"/>
+  <w:num w:numId="7">
+    <w:abstractNumId w:val="6"/>
   </w:num>
 </w:numbering>
 </file>
@@ -2070,7 +2676,6 @@
     <w:name w:val="Hyperlink"/>
     <w:basedOn w:val="DefaultParagraphFont"/>
     <w:uiPriority w:val="99"/>
-    <w:semiHidden/>
     <w:unhideWhenUsed/>
     <w:rsid w:val="00527260"/>
     <w:rPr>
@@ -2121,6 +2726,41 @@
     <w:link w:val="Footer"/>
     <w:uiPriority w:val="99"/>
     <w:rsid w:val="00527260"/>
+  </w:style>
+  <w:style w:type="character" w:styleId="UnresolvedMention">
+    <w:name w:val="Unresolved Mention"/>
+    <w:basedOn w:val="DefaultParagraphFont"/>
+    <w:uiPriority w:val="99"/>
+    <w:semiHidden/>
+    <w:unhideWhenUsed/>
+    <w:rsid w:val="00AE09A2"/>
+    <w:rPr>
+      <w:color w:val="605E5C"/>
+      <w:shd w:val="clear" w:color="auto" w:fill="E1DFDD"/>
+    </w:rPr>
+  </w:style>
+  <w:style w:type="paragraph" w:styleId="ListParagraph">
+    <w:name w:val="List Paragraph"/>
+    <w:basedOn w:val="Normal"/>
+    <w:uiPriority w:val="34"/>
+    <w:qFormat/>
+    <w:rsid w:val="00AE09A2"/>
+    <w:pPr>
+      <w:ind w:left="720"/>
+      <w:contextualSpacing/>
+    </w:pPr>
+  </w:style>
+  <w:style w:type="character" w:styleId="FollowedHyperlink">
+    <w:name w:val="FollowedHyperlink"/>
+    <w:basedOn w:val="DefaultParagraphFont"/>
+    <w:uiPriority w:val="99"/>
+    <w:semiHidden/>
+    <w:unhideWhenUsed/>
+    <w:rsid w:val="00AE09A2"/>
+    <w:rPr>
+      <w:color w:val="954F72" w:themeColor="followedHyperlink"/>
+      <w:u w:val="single"/>
+    </w:rPr>
   </w:style>
 </w:styles>
 </file>

--- a/README.docx
+++ b/README.docx
@@ -172,7 +172,7 @@
           <w:sz w:val="24"/>
           <w:szCs w:val="24"/>
         </w:rPr>
-        <w:t>Clears all rows from the collation master smartsheet</w:t>
+        <w:t>Clear all rows from the collation master smartsheet</w:t>
       </w:r>
     </w:p>
     <w:p>
@@ -206,7 +206,7 @@
           <w:sz w:val="24"/>
           <w:szCs w:val="24"/>
         </w:rPr>
-        <w:t>s Smartsheets related to anti-drugs</w:t>
+        <w:t xml:space="preserve"> Smartsheets related to anti-drugs</w:t>
       </w:r>
     </w:p>
     <w:p>
@@ -256,7 +256,25 @@
           <w:sz w:val="24"/>
           <w:szCs w:val="24"/>
         </w:rPr>
-        <w:t>Check for rows that meet a criteria</w:t>
+        <w:t xml:space="preserve">Check for rows that meet </w:t>
+      </w:r>
+      <w:r>
+        <w:rPr>
+          <w:rFonts w:ascii="Segoe UI" w:eastAsia="Times New Roman" w:hAnsi="Segoe UI" w:cs="Segoe UI"/>
+          <w:color w:val="24292E"/>
+          <w:sz w:val="24"/>
+          <w:szCs w:val="24"/>
+        </w:rPr>
+        <w:t>criteri</w:t>
+      </w:r>
+      <w:r>
+        <w:rPr>
+          <w:rFonts w:ascii="Segoe UI" w:eastAsia="Times New Roman" w:hAnsi="Segoe UI" w:cs="Segoe UI"/>
+          <w:color w:val="24292E"/>
+          <w:sz w:val="24"/>
+          <w:szCs w:val="24"/>
+        </w:rPr>
+        <w:t>a</w:t>
       </w:r>
     </w:p>
     <w:p>
@@ -281,7 +299,25 @@
           <w:sz w:val="24"/>
           <w:szCs w:val="24"/>
         </w:rPr>
-        <w:t>Write the results back to the original sheet</w:t>
+        <w:t xml:space="preserve">Write the results back to the </w:t>
+      </w:r>
+      <w:r>
+        <w:rPr>
+          <w:rFonts w:ascii="Segoe UI" w:eastAsia="Times New Roman" w:hAnsi="Segoe UI" w:cs="Segoe UI"/>
+          <w:color w:val="24292E"/>
+          <w:sz w:val="24"/>
+          <w:szCs w:val="24"/>
+        </w:rPr>
+        <w:t>master</w:t>
+      </w:r>
+      <w:r>
+        <w:rPr>
+          <w:rFonts w:ascii="Segoe UI" w:eastAsia="Times New Roman" w:hAnsi="Segoe UI" w:cs="Segoe UI"/>
+          <w:color w:val="24292E"/>
+          <w:sz w:val="24"/>
+          <w:szCs w:val="24"/>
+        </w:rPr>
+        <w:t xml:space="preserve"> sheet</w:t>
       </w:r>
     </w:p>
     <w:p>
@@ -336,19 +372,15 @@
     </w:p>
     <w:p>
       <w:pPr>
-        <w:pBdr>
-          <w:bottom w:val="single" w:sz="6" w:space="4" w:color="EAECEF"/>
-        </w:pBdr>
-        <w:shd w:val="clear" w:color="auto" w:fill="FFFFFF"/>
-        <w:spacing w:before="360" w:after="240" w:line="240" w:lineRule="auto"/>
-        <w:outlineLvl w:val="1"/>
+        <w:shd w:val="clear" w:color="auto" w:fill="FFFFFF"/>
+        <w:spacing w:before="60" w:after="100" w:afterAutospacing="1" w:line="240" w:lineRule="auto"/>
         <w:rPr>
           <w:rFonts w:ascii="Segoe UI" w:eastAsia="Times New Roman" w:hAnsi="Segoe UI" w:cs="Segoe UI"/>
           <w:b/>
           <w:bCs/>
           <w:color w:val="24292E"/>
-          <w:sz w:val="36"/>
-          <w:szCs w:val="36"/>
+          <w:sz w:val="24"/>
+          <w:szCs w:val="24"/>
         </w:rPr>
       </w:pPr>
       <w:r>
@@ -357,10 +389,10 @@
           <w:b/>
           <w:bCs/>
           <w:color w:val="24292E"/>
-          <w:sz w:val="36"/>
-          <w:szCs w:val="36"/>
-        </w:rPr>
-        <w:t>Setup</w:t>
+          <w:sz w:val="24"/>
+          <w:szCs w:val="24"/>
+        </w:rPr>
+        <w:t xml:space="preserve">Interested in adding to this script and / or adapting it for your purposes? </w:t>
       </w:r>
       <w:r>
         <w:rPr>
@@ -368,61 +400,44 @@
           <w:b/>
           <w:bCs/>
           <w:color w:val="24292E"/>
-          <w:sz w:val="36"/>
-          <w:szCs w:val="36"/>
-        </w:rPr>
-        <w:t xml:space="preserve"> on MacOS</w:t>
-      </w:r>
-    </w:p>
-    <w:p>
-      <w:pPr>
-        <w:shd w:val="clear" w:color="auto" w:fill="FFFFFF"/>
-        <w:spacing w:after="240" w:line="240" w:lineRule="auto"/>
-      </w:pPr>
-      <w:r>
-        <w:rPr>
-          <w:rFonts w:ascii="Segoe UI" w:eastAsia="Times New Roman" w:hAnsi="Segoe UI" w:cs="Segoe UI"/>
-          <w:color w:val="24292E"/>
-          <w:sz w:val="24"/>
-          <w:szCs w:val="24"/>
-        </w:rPr>
-        <w:t xml:space="preserve">Navigate to Terminal command line. </w:t>
-      </w:r>
-      <w:r>
-        <w:rPr>
-          <w:rFonts w:ascii="Segoe UI" w:eastAsia="Times New Roman" w:hAnsi="Segoe UI" w:cs="Segoe UI"/>
-          <w:color w:val="24292E"/>
-          <w:sz w:val="24"/>
-          <w:szCs w:val="24"/>
-        </w:rPr>
-        <w:t>Install Python 3 on MacOS</w:t>
-      </w:r>
-      <w:r>
-        <w:rPr>
-          <w:rFonts w:ascii="Segoe UI" w:eastAsia="Times New Roman" w:hAnsi="Segoe UI" w:cs="Segoe UI"/>
-          <w:color w:val="24292E"/>
-          <w:sz w:val="24"/>
-          <w:szCs w:val="24"/>
-        </w:rPr>
-        <w:t xml:space="preserve"> (please follow steps carefully). You need to install XCode, Homebrew, and Python 3. You can ignore the Virtual Environments section.</w:t>
-      </w:r>
-    </w:p>
-    <w:p>
-      <w:pPr>
-        <w:pStyle w:val="ListParagraph"/>
+          <w:sz w:val="24"/>
+          <w:szCs w:val="24"/>
+        </w:rPr>
+        <w:t>Take note of the following:</w:t>
+      </w:r>
+    </w:p>
+    <w:p>
+      <w:pPr>
         <w:numPr>
           <w:ilvl w:val="0"/>
-          <w:numId w:val="6"/>
+          <w:numId w:val="8"/>
         </w:numPr>
         <w:shd w:val="clear" w:color="auto" w:fill="FFFFFF"/>
-        <w:spacing w:after="240" w:line="240" w:lineRule="auto"/>
-        <w:rPr>
-          <w:rFonts w:ascii="Segoe UI" w:eastAsia="Times New Roman" w:hAnsi="Segoe UI" w:cs="Segoe UI"/>
-          <w:color w:val="24292E"/>
-          <w:sz w:val="24"/>
-          <w:szCs w:val="24"/>
-        </w:rPr>
-      </w:pPr>
+        <w:spacing w:before="100" w:beforeAutospacing="1" w:after="100" w:afterAutospacing="1" w:line="240" w:lineRule="auto"/>
+        <w:rPr>
+          <w:rFonts w:ascii="Segoe UI" w:eastAsia="Times New Roman" w:hAnsi="Segoe UI" w:cs="Segoe UI"/>
+          <w:color w:val="24292E"/>
+          <w:sz w:val="24"/>
+          <w:szCs w:val="24"/>
+        </w:rPr>
+      </w:pPr>
+      <w:r>
+        <w:rPr>
+          <w:rFonts w:ascii="Segoe UI Emoji" w:hAnsi="Segoe UI Emoji"/>
+          <w:sz w:val="24"/>
+          <w:szCs w:val="24"/>
+        </w:rPr>
+        <w:t>Familiarize yourself with the Smartsheet API and understand how data is organized:</w:t>
+      </w:r>
+      <w:r>
+        <w:rPr>
+          <w:rFonts w:ascii="Segoe UI Emoji" w:eastAsia="Times New Roman" w:hAnsi="Segoe UI Emoji" w:cs="Segoe UI"/>
+          <w:color w:val="24292E"/>
+          <w:sz w:val="28"/>
+          <w:szCs w:val="26"/>
+        </w:rPr>
+        <w:t xml:space="preserve">   </w:t>
+      </w:r>
       <w:hyperlink r:id="rId7" w:history="1">
         <w:r>
           <w:rPr>
@@ -431,8 +446,1175 @@
             <w:sz w:val="24"/>
             <w:szCs w:val="24"/>
           </w:rPr>
-          <w:t>https://installpython3.co</w:t>
+          <w:t>http://smartsheet-platform.github.io/api-docs/</w:t>
         </w:r>
+      </w:hyperlink>
+    </w:p>
+    <w:p>
+      <w:pPr>
+        <w:pStyle w:val="ListParagraph"/>
+        <w:numPr>
+          <w:ilvl w:val="0"/>
+          <w:numId w:val="8"/>
+        </w:numPr>
+        <w:shd w:val="clear" w:color="auto" w:fill="FFFFFF"/>
+        <w:spacing w:before="60" w:after="100" w:afterAutospacing="1" w:line="240" w:lineRule="auto"/>
+        <w:rPr>
+          <w:rFonts w:ascii="Segoe UI" w:eastAsia="Times New Roman" w:hAnsi="Segoe UI" w:cs="Segoe UI"/>
+          <w:color w:val="24292E"/>
+          <w:sz w:val="24"/>
+          <w:szCs w:val="24"/>
+        </w:rPr>
+      </w:pPr>
+      <w:r>
+        <w:rPr>
+          <w:rFonts w:ascii="Segoe UI" w:eastAsia="Times New Roman" w:hAnsi="Segoe UI" w:cs="Segoe UI"/>
+          <w:color w:val="24292E"/>
+          <w:sz w:val="24"/>
+          <w:szCs w:val="24"/>
+        </w:rPr>
+        <w:t xml:space="preserve">Make an empty “result sheet” that has all the wanted columns already made. You will need to reference these column names in the code, so it knows which to write to </w:t>
+      </w:r>
+    </w:p>
+    <w:p>
+      <w:pPr>
+        <w:pStyle w:val="ListParagraph"/>
+        <w:shd w:val="clear" w:color="auto" w:fill="FFFFFF"/>
+        <w:spacing w:before="60" w:after="100" w:afterAutospacing="1" w:line="240" w:lineRule="auto"/>
+        <w:rPr>
+          <w:rFonts w:ascii="Segoe UI" w:eastAsia="Times New Roman" w:hAnsi="Segoe UI" w:cs="Segoe UI"/>
+          <w:color w:val="24292E"/>
+          <w:sz w:val="24"/>
+          <w:szCs w:val="24"/>
+        </w:rPr>
+      </w:pPr>
+      <w:r>
+        <w:rPr>
+          <w:rFonts w:ascii="Segoe UI" w:eastAsia="Times New Roman" w:hAnsi="Segoe UI" w:cs="Segoe UI"/>
+          <w:color w:val="24292E"/>
+          <w:sz w:val="24"/>
+          <w:szCs w:val="24"/>
+        </w:rPr>
+        <w:t xml:space="preserve">(e.g. </w:t>
+      </w:r>
+      <w:proofErr w:type="spellStart"/>
+      <w:r>
+        <w:rPr>
+          <w:rFonts w:ascii="Consolas" w:eastAsia="Times New Roman" w:hAnsi="Consolas" w:cs="Consolas"/>
+          <w:color w:val="24292E"/>
+          <w:sz w:val="24"/>
+          <w:szCs w:val="24"/>
+        </w:rPr>
+        <w:t>result_column_map</w:t>
+      </w:r>
+      <w:proofErr w:type="spellEnd"/>
+      <w:r>
+        <w:rPr>
+          <w:rFonts w:ascii="Consolas" w:eastAsia="Times New Roman" w:hAnsi="Consolas" w:cs="Consolas"/>
+          <w:color w:val="24292E"/>
+          <w:sz w:val="24"/>
+          <w:szCs w:val="24"/>
+        </w:rPr>
+        <w:t>[“Program”]</w:t>
+      </w:r>
+      <w:r>
+        <w:rPr>
+          <w:rFonts w:ascii="Segoe UI" w:eastAsia="Times New Roman" w:hAnsi="Segoe UI" w:cs="Segoe UI"/>
+          <w:color w:val="24292E"/>
+          <w:sz w:val="24"/>
+          <w:szCs w:val="24"/>
+        </w:rPr>
+        <w:t>).</w:t>
+      </w:r>
+    </w:p>
+    <w:p>
+      <w:pPr>
+        <w:pStyle w:val="ListParagraph"/>
+        <w:numPr>
+          <w:ilvl w:val="0"/>
+          <w:numId w:val="8"/>
+        </w:numPr>
+        <w:shd w:val="clear" w:color="auto" w:fill="FFFFFF"/>
+        <w:spacing w:before="60" w:after="100" w:afterAutospacing="1" w:line="240" w:lineRule="auto"/>
+        <w:rPr>
+          <w:rFonts w:ascii="Segoe UI" w:eastAsia="Times New Roman" w:hAnsi="Segoe UI" w:cs="Segoe UI"/>
+          <w:color w:val="24292E"/>
+          <w:sz w:val="24"/>
+          <w:szCs w:val="24"/>
+        </w:rPr>
+      </w:pPr>
+      <w:r>
+        <w:rPr>
+          <w:rFonts w:ascii="Segoe UI" w:eastAsia="Times New Roman" w:hAnsi="Segoe UI" w:cs="Segoe UI"/>
+          <w:noProof/>
+          <w:color w:val="24292E"/>
+          <w:sz w:val="24"/>
+          <w:szCs w:val="24"/>
+        </w:rPr>
+        <w:drawing>
+          <wp:inline distT="0" distB="0" distL="0" distR="0" wp14:anchorId="4513C31F" wp14:editId="33CEB617">
+            <wp:extent cx="5165969" cy="1681502"/>
+            <wp:effectExtent l="0" t="0" r="3175" b="0"/>
+            <wp:docPr id="4" name="Picture 4" descr="A screenshot of a cell phone&#10;&#10;Description automatically generated"/>
+            <wp:cNvGraphicFramePr>
+              <a:graphicFrameLocks xmlns:a="http://schemas.openxmlformats.org/drawingml/2006/main" noChangeAspect="1"/>
+            </wp:cNvGraphicFramePr>
+            <a:graphic xmlns:a="http://schemas.openxmlformats.org/drawingml/2006/main">
+              <a:graphicData uri="http://schemas.openxmlformats.org/drawingml/2006/picture">
+                <pic:pic xmlns:pic="http://schemas.openxmlformats.org/drawingml/2006/picture">
+                  <pic:nvPicPr>
+                    <pic:cNvPr id="4" name="Picture 4" descr="A screenshot of a cell phone&#10;&#10;Description automatically generated"/>
+                    <pic:cNvPicPr/>
+                  </pic:nvPicPr>
+                  <pic:blipFill>
+                    <a:blip r:embed="rId8" cstate="print">
+                      <a:extLst>
+                        <a:ext uri="{28A0092B-C50C-407E-A947-70E740481C1C}">
+                          <a14:useLocalDpi xmlns:a14="http://schemas.microsoft.com/office/drawing/2010/main" val="0"/>
+                        </a:ext>
+                      </a:extLst>
+                    </a:blip>
+                    <a:stretch>
+                      <a:fillRect/>
+                    </a:stretch>
+                  </pic:blipFill>
+                  <pic:spPr>
+                    <a:xfrm>
+                      <a:off x="0" y="0"/>
+                      <a:ext cx="5195797" cy="1691211"/>
+                    </a:xfrm>
+                    <a:prstGeom prst="rect">
+                      <a:avLst/>
+                    </a:prstGeom>
+                  </pic:spPr>
+                </pic:pic>
+              </a:graphicData>
+            </a:graphic>
+          </wp:inline>
+        </w:drawing>
+      </w:r>
+    </w:p>
+    <w:p>
+      <w:pPr>
+        <w:pStyle w:val="ListParagraph"/>
+        <w:numPr>
+          <w:ilvl w:val="0"/>
+          <w:numId w:val="8"/>
+        </w:numPr>
+        <w:shd w:val="clear" w:color="auto" w:fill="FFFFFF"/>
+        <w:spacing w:before="60" w:after="100" w:afterAutospacing="1" w:line="240" w:lineRule="auto"/>
+        <w:rPr>
+          <w:rFonts w:ascii="Segoe UI" w:eastAsia="Times New Roman" w:hAnsi="Segoe UI" w:cs="Segoe UI"/>
+          <w:color w:val="24292E"/>
+          <w:sz w:val="24"/>
+          <w:szCs w:val="24"/>
+        </w:rPr>
+      </w:pPr>
+      <w:r>
+        <w:rPr>
+          <w:rFonts w:ascii="Segoe UI" w:eastAsia="Times New Roman" w:hAnsi="Segoe UI" w:cs="Segoe UI"/>
+          <w:color w:val="24292E"/>
+          <w:sz w:val="24"/>
+          <w:szCs w:val="24"/>
+        </w:rPr>
+        <w:t>Retrieve the Smartsheet IDs of the sheets you want to read from or write to. You can find this under the properties tab of any Smartsheet. You must provide this information.</w:t>
+      </w:r>
+    </w:p>
+    <w:p>
+      <w:pPr>
+        <w:pStyle w:val="ListParagraph"/>
+        <w:shd w:val="clear" w:color="auto" w:fill="FFFFFF"/>
+        <w:spacing w:before="60" w:after="100" w:afterAutospacing="1" w:line="240" w:lineRule="auto"/>
+        <w:rPr>
+          <w:rFonts w:ascii="Segoe UI" w:eastAsia="Times New Roman" w:hAnsi="Segoe UI" w:cs="Segoe UI"/>
+          <w:color w:val="24292E"/>
+          <w:sz w:val="24"/>
+          <w:szCs w:val="24"/>
+        </w:rPr>
+      </w:pPr>
+      <w:r>
+        <w:rPr>
+          <w:rFonts w:ascii="Segoe UI" w:eastAsia="Times New Roman" w:hAnsi="Segoe UI" w:cs="Segoe UI"/>
+          <w:noProof/>
+          <w:color w:val="24292E"/>
+          <w:sz w:val="24"/>
+          <w:szCs w:val="24"/>
+        </w:rPr>
+        <w:drawing>
+          <wp:inline distT="0" distB="0" distL="0" distR="0" wp14:anchorId="19B4F2DD" wp14:editId="1294EF5B">
+            <wp:extent cx="2366056" cy="1211727"/>
+            <wp:effectExtent l="0" t="0" r="0" b="0"/>
+            <wp:docPr id="2" name="Picture 2" descr="A close up of text on a screen&#10;&#10;Description automatically generated"/>
+            <wp:cNvGraphicFramePr>
+              <a:graphicFrameLocks xmlns:a="http://schemas.openxmlformats.org/drawingml/2006/main" noChangeAspect="1"/>
+            </wp:cNvGraphicFramePr>
+            <a:graphic xmlns:a="http://schemas.openxmlformats.org/drawingml/2006/main">
+              <a:graphicData uri="http://schemas.openxmlformats.org/drawingml/2006/picture">
+                <pic:pic xmlns:pic="http://schemas.openxmlformats.org/drawingml/2006/picture">
+                  <pic:nvPicPr>
+                    <pic:cNvPr id="2" name="Picture 2" descr="A close up of text on a screen&#10;&#10;Description automatically generated"/>
+                    <pic:cNvPicPr/>
+                  </pic:nvPicPr>
+                  <pic:blipFill>
+                    <a:blip r:embed="rId9" cstate="print">
+                      <a:extLst>
+                        <a:ext uri="{28A0092B-C50C-407E-A947-70E740481C1C}">
+                          <a14:useLocalDpi xmlns:a14="http://schemas.microsoft.com/office/drawing/2010/main" val="0"/>
+                        </a:ext>
+                      </a:extLst>
+                    </a:blip>
+                    <a:stretch>
+                      <a:fillRect/>
+                    </a:stretch>
+                  </pic:blipFill>
+                  <pic:spPr>
+                    <a:xfrm>
+                      <a:off x="0" y="0"/>
+                      <a:ext cx="2405895" cy="1232129"/>
+                    </a:xfrm>
+                    <a:prstGeom prst="rect">
+                      <a:avLst/>
+                    </a:prstGeom>
+                  </pic:spPr>
+                </pic:pic>
+              </a:graphicData>
+            </a:graphic>
+          </wp:inline>
+        </w:drawing>
+      </w:r>
+    </w:p>
+    <w:p>
+      <w:pPr>
+        <w:pStyle w:val="ListParagraph"/>
+        <w:numPr>
+          <w:ilvl w:val="0"/>
+          <w:numId w:val="8"/>
+        </w:numPr>
+        <w:shd w:val="clear" w:color="auto" w:fill="FFFFFF"/>
+        <w:spacing w:before="60" w:after="100" w:afterAutospacing="1" w:line="240" w:lineRule="auto"/>
+        <w:rPr>
+          <w:rFonts w:ascii="Segoe UI" w:eastAsia="Times New Roman" w:hAnsi="Segoe UI" w:cs="Segoe UI"/>
+          <w:color w:val="24292E"/>
+          <w:sz w:val="24"/>
+          <w:szCs w:val="24"/>
+        </w:rPr>
+      </w:pPr>
+      <w:r>
+        <w:rPr>
+          <w:rFonts w:ascii="Segoe UI" w:eastAsia="Times New Roman" w:hAnsi="Segoe UI" w:cs="Segoe UI"/>
+          <w:color w:val="24292E"/>
+          <w:sz w:val="24"/>
+          <w:szCs w:val="24"/>
+        </w:rPr>
+        <w:lastRenderedPageBreak/>
+        <w:t xml:space="preserve">The </w:t>
+      </w:r>
+      <w:proofErr w:type="spellStart"/>
+      <w:r>
+        <w:rPr>
+          <w:rFonts w:ascii="Consolas" w:eastAsia="Times New Roman" w:hAnsi="Consolas" w:cs="Consolas"/>
+          <w:color w:val="24292E"/>
+          <w:sz w:val="24"/>
+          <w:szCs w:val="24"/>
+        </w:rPr>
+        <w:t>get_</w:t>
+      </w:r>
+      <w:proofErr w:type="gramStart"/>
+      <w:r>
+        <w:rPr>
+          <w:rFonts w:ascii="Consolas" w:eastAsia="Times New Roman" w:hAnsi="Consolas" w:cs="Consolas"/>
+          <w:color w:val="24292E"/>
+          <w:sz w:val="24"/>
+          <w:szCs w:val="24"/>
+        </w:rPr>
+        <w:t>sheet</w:t>
+      </w:r>
+      <w:proofErr w:type="spellEnd"/>
+      <w:r>
+        <w:rPr>
+          <w:rFonts w:ascii="Consolas" w:eastAsia="Times New Roman" w:hAnsi="Consolas" w:cs="Consolas"/>
+          <w:color w:val="24292E"/>
+          <w:sz w:val="24"/>
+          <w:szCs w:val="24"/>
+        </w:rPr>
+        <w:t>(</w:t>
+      </w:r>
+      <w:proofErr w:type="spellStart"/>
+      <w:proofErr w:type="gramEnd"/>
+      <w:r>
+        <w:rPr>
+          <w:rFonts w:ascii="Consolas" w:eastAsia="Times New Roman" w:hAnsi="Consolas" w:cs="Consolas"/>
+          <w:color w:val="24292E"/>
+          <w:sz w:val="24"/>
+          <w:szCs w:val="24"/>
+        </w:rPr>
+        <w:t>sheet_id</w:t>
+      </w:r>
+      <w:proofErr w:type="spellEnd"/>
+      <w:r>
+        <w:rPr>
+          <w:rFonts w:ascii="Consolas" w:eastAsia="Times New Roman" w:hAnsi="Consolas" w:cs="Consolas"/>
+          <w:color w:val="24292E"/>
+          <w:sz w:val="24"/>
+          <w:szCs w:val="24"/>
+        </w:rPr>
+        <w:t xml:space="preserve">, </w:t>
+      </w:r>
+      <w:proofErr w:type="spellStart"/>
+      <w:r>
+        <w:rPr>
+          <w:rFonts w:ascii="Consolas" w:eastAsia="Times New Roman" w:hAnsi="Consolas" w:cs="Consolas"/>
+          <w:color w:val="24292E"/>
+          <w:sz w:val="24"/>
+          <w:szCs w:val="24"/>
+        </w:rPr>
+        <w:t>rowsToAdd</w:t>
+      </w:r>
+      <w:proofErr w:type="spellEnd"/>
+      <w:r>
+        <w:rPr>
+          <w:rFonts w:ascii="Consolas" w:eastAsia="Times New Roman" w:hAnsi="Consolas" w:cs="Consolas"/>
+          <w:color w:val="24292E"/>
+          <w:sz w:val="24"/>
+          <w:szCs w:val="24"/>
+        </w:rPr>
+        <w:t xml:space="preserve">, </w:t>
+      </w:r>
+      <w:proofErr w:type="spellStart"/>
+      <w:r>
+        <w:rPr>
+          <w:rFonts w:ascii="Consolas" w:eastAsia="Times New Roman" w:hAnsi="Consolas" w:cs="Consolas"/>
+          <w:color w:val="24292E"/>
+          <w:sz w:val="24"/>
+          <w:szCs w:val="24"/>
+        </w:rPr>
+        <w:t>step_name</w:t>
+      </w:r>
+      <w:proofErr w:type="spellEnd"/>
+      <w:r>
+        <w:rPr>
+          <w:rFonts w:ascii="Consolas" w:eastAsia="Times New Roman" w:hAnsi="Consolas" w:cs="Consolas"/>
+          <w:color w:val="24292E"/>
+          <w:sz w:val="24"/>
+          <w:szCs w:val="24"/>
+        </w:rPr>
+        <w:t>)</w:t>
+      </w:r>
+      <w:r>
+        <w:rPr>
+          <w:rFonts w:ascii="Segoe UI" w:eastAsia="Times New Roman" w:hAnsi="Segoe UI" w:cs="Segoe UI"/>
+          <w:color w:val="24292E"/>
+          <w:sz w:val="24"/>
+          <w:szCs w:val="24"/>
+        </w:rPr>
+        <w:t xml:space="preserve"> function </w:t>
+      </w:r>
+      <w:r>
+        <w:rPr>
+          <w:rFonts w:ascii="Segoe UI" w:eastAsia="Times New Roman" w:hAnsi="Segoe UI" w:cs="Segoe UI"/>
+          <w:color w:val="24292E"/>
+          <w:sz w:val="24"/>
+          <w:szCs w:val="24"/>
+        </w:rPr>
+        <w:t xml:space="preserve">loops through every row of the specified Smartsheet ID and calls </w:t>
+      </w:r>
+      <w:proofErr w:type="spellStart"/>
+      <w:r>
+        <w:rPr>
+          <w:rFonts w:ascii="Consolas" w:eastAsia="Times New Roman" w:hAnsi="Consolas" w:cs="Consolas"/>
+          <w:color w:val="24292E"/>
+          <w:sz w:val="24"/>
+          <w:szCs w:val="24"/>
+        </w:rPr>
+        <w:t>evaluate_sheet</w:t>
+      </w:r>
+      <w:proofErr w:type="spellEnd"/>
+      <w:r>
+        <w:rPr>
+          <w:rFonts w:ascii="Consolas" w:eastAsia="Times New Roman" w:hAnsi="Consolas" w:cs="Consolas"/>
+          <w:color w:val="24292E"/>
+          <w:sz w:val="24"/>
+          <w:szCs w:val="24"/>
+        </w:rPr>
+        <w:t>(</w:t>
+      </w:r>
+      <w:proofErr w:type="spellStart"/>
+      <w:r>
+        <w:rPr>
+          <w:rFonts w:ascii="Consolas" w:eastAsia="Times New Roman" w:hAnsi="Consolas" w:cs="Consolas"/>
+          <w:color w:val="24292E"/>
+          <w:sz w:val="24"/>
+          <w:szCs w:val="24"/>
+        </w:rPr>
+        <w:t>source_row</w:t>
+      </w:r>
+      <w:proofErr w:type="spellEnd"/>
+      <w:r>
+        <w:rPr>
+          <w:rFonts w:ascii="Consolas" w:eastAsia="Times New Roman" w:hAnsi="Consolas" w:cs="Consolas"/>
+          <w:color w:val="24292E"/>
+          <w:sz w:val="24"/>
+          <w:szCs w:val="24"/>
+        </w:rPr>
+        <w:t xml:space="preserve">, </w:t>
+      </w:r>
+      <w:proofErr w:type="spellStart"/>
+      <w:r>
+        <w:rPr>
+          <w:rFonts w:ascii="Consolas" w:eastAsia="Times New Roman" w:hAnsi="Consolas" w:cs="Consolas"/>
+          <w:color w:val="24292E"/>
+          <w:sz w:val="24"/>
+          <w:szCs w:val="24"/>
+        </w:rPr>
+        <w:t>step_name</w:t>
+      </w:r>
+      <w:proofErr w:type="spellEnd"/>
+      <w:r>
+        <w:rPr>
+          <w:rFonts w:ascii="Consolas" w:eastAsia="Times New Roman" w:hAnsi="Consolas" w:cs="Consolas"/>
+          <w:color w:val="24292E"/>
+          <w:sz w:val="24"/>
+          <w:szCs w:val="24"/>
+        </w:rPr>
+        <w:t>)</w:t>
+      </w:r>
+      <w:r>
+        <w:rPr>
+          <w:rFonts w:ascii="Segoe UI" w:eastAsia="Times New Roman" w:hAnsi="Segoe UI" w:cs="Segoe UI"/>
+          <w:color w:val="24292E"/>
+          <w:sz w:val="24"/>
+          <w:szCs w:val="24"/>
+        </w:rPr>
+        <w:t xml:space="preserve"> for every row.</w:t>
+      </w:r>
+      <w:r>
+        <w:rPr>
+          <w:rFonts w:ascii="Segoe UI" w:eastAsia="Times New Roman" w:hAnsi="Segoe UI" w:cs="Segoe UI"/>
+          <w:color w:val="24292E"/>
+          <w:sz w:val="24"/>
+          <w:szCs w:val="24"/>
+        </w:rPr>
+        <w:t xml:space="preserve"> It returns all the rows that you want to add in the </w:t>
+      </w:r>
+      <w:proofErr w:type="spellStart"/>
+      <w:r>
+        <w:rPr>
+          <w:rFonts w:ascii="Consolas" w:eastAsia="Times New Roman" w:hAnsi="Consolas" w:cs="Consolas"/>
+          <w:color w:val="24292E"/>
+          <w:sz w:val="24"/>
+          <w:szCs w:val="24"/>
+        </w:rPr>
+        <w:t>rowsToAdd</w:t>
+      </w:r>
+      <w:proofErr w:type="spellEnd"/>
+      <w:r>
+        <w:rPr>
+          <w:rFonts w:ascii="Segoe UI" w:eastAsia="Times New Roman" w:hAnsi="Segoe UI" w:cs="Segoe UI"/>
+          <w:color w:val="24292E"/>
+          <w:sz w:val="24"/>
+          <w:szCs w:val="24"/>
+        </w:rPr>
+        <w:t xml:space="preserve"> list variable. You most likely </w:t>
+      </w:r>
+      <w:r>
+        <w:rPr>
+          <w:rFonts w:ascii="Segoe UI" w:eastAsia="Times New Roman" w:hAnsi="Segoe UI" w:cs="Segoe UI"/>
+          <w:i/>
+          <w:iCs/>
+          <w:color w:val="24292E"/>
+          <w:sz w:val="24"/>
+          <w:szCs w:val="24"/>
+        </w:rPr>
+        <w:t>don’t need to modify</w:t>
+      </w:r>
+      <w:r>
+        <w:rPr>
+          <w:rFonts w:ascii="Segoe UI" w:eastAsia="Times New Roman" w:hAnsi="Segoe UI" w:cs="Segoe UI"/>
+          <w:color w:val="24292E"/>
+          <w:sz w:val="24"/>
+          <w:szCs w:val="24"/>
+        </w:rPr>
+        <w:t xml:space="preserve"> this function.</w:t>
+      </w:r>
+    </w:p>
+    <w:p>
+      <w:pPr>
+        <w:pStyle w:val="ListParagraph"/>
+        <w:shd w:val="clear" w:color="auto" w:fill="FFFFFF"/>
+        <w:spacing w:before="60" w:after="100" w:afterAutospacing="1" w:line="240" w:lineRule="auto"/>
+        <w:rPr>
+          <w:rFonts w:ascii="Segoe UI" w:eastAsia="Times New Roman" w:hAnsi="Segoe UI" w:cs="Segoe UI"/>
+          <w:color w:val="24292E"/>
+          <w:sz w:val="24"/>
+          <w:szCs w:val="24"/>
+        </w:rPr>
+      </w:pPr>
+      <w:r>
+        <w:rPr>
+          <w:rFonts w:ascii="Segoe UI" w:eastAsia="Times New Roman" w:hAnsi="Segoe UI" w:cs="Segoe UI"/>
+          <w:noProof/>
+          <w:color w:val="24292E"/>
+          <w:sz w:val="24"/>
+          <w:szCs w:val="24"/>
+        </w:rPr>
+        <w:drawing>
+          <wp:inline distT="0" distB="0" distL="0" distR="0" wp14:anchorId="30DE0C66" wp14:editId="531565AE">
+            <wp:extent cx="5681785" cy="1687062"/>
+            <wp:effectExtent l="0" t="0" r="0" b="2540"/>
+            <wp:docPr id="3" name="Picture 3" descr="A screenshot of a cell phone&#10;&#10;Description automatically generated"/>
+            <wp:cNvGraphicFramePr>
+              <a:graphicFrameLocks xmlns:a="http://schemas.openxmlformats.org/drawingml/2006/main" noChangeAspect="1"/>
+            </wp:cNvGraphicFramePr>
+            <a:graphic xmlns:a="http://schemas.openxmlformats.org/drawingml/2006/main">
+              <a:graphicData uri="http://schemas.openxmlformats.org/drawingml/2006/picture">
+                <pic:pic xmlns:pic="http://schemas.openxmlformats.org/drawingml/2006/picture">
+                  <pic:nvPicPr>
+                    <pic:cNvPr id="3" name="Picture 3" descr="A screenshot of a cell phone&#10;&#10;Description automatically generated"/>
+                    <pic:cNvPicPr/>
+                  </pic:nvPicPr>
+                  <pic:blipFill>
+                    <a:blip r:embed="rId10" cstate="print">
+                      <a:extLst>
+                        <a:ext uri="{28A0092B-C50C-407E-A947-70E740481C1C}">
+                          <a14:useLocalDpi xmlns:a14="http://schemas.microsoft.com/office/drawing/2010/main" val="0"/>
+                        </a:ext>
+                      </a:extLst>
+                    </a:blip>
+                    <a:stretch>
+                      <a:fillRect/>
+                    </a:stretch>
+                  </pic:blipFill>
+                  <pic:spPr>
+                    <a:xfrm>
+                      <a:off x="0" y="0"/>
+                      <a:ext cx="5745760" cy="1706058"/>
+                    </a:xfrm>
+                    <a:prstGeom prst="rect">
+                      <a:avLst/>
+                    </a:prstGeom>
+                  </pic:spPr>
+                </pic:pic>
+              </a:graphicData>
+            </a:graphic>
+          </wp:inline>
+        </w:drawing>
+      </w:r>
+    </w:p>
+    <w:p>
+      <w:pPr>
+        <w:pStyle w:val="ListParagraph"/>
+        <w:numPr>
+          <w:ilvl w:val="0"/>
+          <w:numId w:val="8"/>
+        </w:numPr>
+        <w:shd w:val="clear" w:color="auto" w:fill="FFFFFF"/>
+        <w:spacing w:before="60" w:after="100" w:afterAutospacing="1" w:line="240" w:lineRule="auto"/>
+        <w:rPr>
+          <w:rFonts w:ascii="Segoe UI" w:eastAsia="Times New Roman" w:hAnsi="Segoe UI" w:cs="Segoe UI"/>
+          <w:color w:val="24292E"/>
+          <w:sz w:val="24"/>
+          <w:szCs w:val="24"/>
+        </w:rPr>
+      </w:pPr>
+      <w:r>
+        <w:rPr>
+          <w:rFonts w:ascii="Segoe UI" w:eastAsia="Times New Roman" w:hAnsi="Segoe UI" w:cs="Segoe UI"/>
+          <w:color w:val="24292E"/>
+          <w:sz w:val="24"/>
+          <w:szCs w:val="24"/>
+        </w:rPr>
+        <w:t xml:space="preserve">The </w:t>
+      </w:r>
+      <w:proofErr w:type="spellStart"/>
+      <w:r>
+        <w:rPr>
+          <w:rFonts w:ascii="Consolas" w:eastAsia="Times New Roman" w:hAnsi="Consolas" w:cs="Consolas"/>
+          <w:color w:val="24292E"/>
+          <w:sz w:val="24"/>
+          <w:szCs w:val="24"/>
+        </w:rPr>
+        <w:t>evaluate</w:t>
+      </w:r>
+      <w:r>
+        <w:rPr>
+          <w:rFonts w:ascii="Consolas" w:eastAsia="Times New Roman" w:hAnsi="Consolas" w:cs="Consolas"/>
+          <w:color w:val="24292E"/>
+          <w:sz w:val="24"/>
+          <w:szCs w:val="24"/>
+        </w:rPr>
+        <w:t>_</w:t>
+      </w:r>
+      <w:proofErr w:type="gramStart"/>
+      <w:r>
+        <w:rPr>
+          <w:rFonts w:ascii="Consolas" w:eastAsia="Times New Roman" w:hAnsi="Consolas" w:cs="Consolas"/>
+          <w:color w:val="24292E"/>
+          <w:sz w:val="24"/>
+          <w:szCs w:val="24"/>
+        </w:rPr>
+        <w:t>sheet</w:t>
+      </w:r>
+      <w:proofErr w:type="spellEnd"/>
+      <w:r>
+        <w:rPr>
+          <w:rFonts w:ascii="Consolas" w:eastAsia="Times New Roman" w:hAnsi="Consolas" w:cs="Consolas"/>
+          <w:color w:val="24292E"/>
+          <w:sz w:val="24"/>
+          <w:szCs w:val="24"/>
+        </w:rPr>
+        <w:t>(</w:t>
+      </w:r>
+      <w:proofErr w:type="spellStart"/>
+      <w:proofErr w:type="gramEnd"/>
+      <w:r>
+        <w:rPr>
+          <w:rFonts w:ascii="Consolas" w:eastAsia="Times New Roman" w:hAnsi="Consolas" w:cs="Consolas"/>
+          <w:color w:val="24292E"/>
+          <w:sz w:val="24"/>
+          <w:szCs w:val="24"/>
+        </w:rPr>
+        <w:t>source</w:t>
+      </w:r>
+      <w:r>
+        <w:rPr>
+          <w:rFonts w:ascii="Consolas" w:eastAsia="Times New Roman" w:hAnsi="Consolas" w:cs="Consolas"/>
+          <w:color w:val="24292E"/>
+          <w:sz w:val="24"/>
+          <w:szCs w:val="24"/>
+        </w:rPr>
+        <w:t>_</w:t>
+      </w:r>
+      <w:r>
+        <w:rPr>
+          <w:rFonts w:ascii="Consolas" w:eastAsia="Times New Roman" w:hAnsi="Consolas" w:cs="Consolas"/>
+          <w:color w:val="24292E"/>
+          <w:sz w:val="24"/>
+          <w:szCs w:val="24"/>
+        </w:rPr>
+        <w:t>row</w:t>
+      </w:r>
+      <w:proofErr w:type="spellEnd"/>
+      <w:r>
+        <w:rPr>
+          <w:rFonts w:ascii="Consolas" w:eastAsia="Times New Roman" w:hAnsi="Consolas" w:cs="Consolas"/>
+          <w:color w:val="24292E"/>
+          <w:sz w:val="24"/>
+          <w:szCs w:val="24"/>
+        </w:rPr>
+        <w:t xml:space="preserve">, </w:t>
+      </w:r>
+      <w:proofErr w:type="spellStart"/>
+      <w:r>
+        <w:rPr>
+          <w:rFonts w:ascii="Consolas" w:eastAsia="Times New Roman" w:hAnsi="Consolas" w:cs="Consolas"/>
+          <w:color w:val="24292E"/>
+          <w:sz w:val="24"/>
+          <w:szCs w:val="24"/>
+        </w:rPr>
+        <w:t>step_name</w:t>
+      </w:r>
+      <w:proofErr w:type="spellEnd"/>
+      <w:r>
+        <w:rPr>
+          <w:rFonts w:ascii="Consolas" w:eastAsia="Times New Roman" w:hAnsi="Consolas" w:cs="Consolas"/>
+          <w:color w:val="24292E"/>
+          <w:sz w:val="24"/>
+          <w:szCs w:val="24"/>
+        </w:rPr>
+        <w:t>)</w:t>
+      </w:r>
+      <w:r>
+        <w:rPr>
+          <w:rFonts w:ascii="Segoe UI" w:eastAsia="Times New Roman" w:hAnsi="Segoe UI" w:cs="Segoe UI"/>
+          <w:color w:val="24292E"/>
+          <w:sz w:val="24"/>
+          <w:szCs w:val="24"/>
+        </w:rPr>
+        <w:t xml:space="preserve"> function returns a new row of a specified format (with </w:t>
+      </w:r>
+      <w:r>
+        <w:rPr>
+          <w:rFonts w:ascii="Consolas" w:eastAsia="Times New Roman" w:hAnsi="Consolas" w:cs="Consolas"/>
+          <w:color w:val="24292E"/>
+          <w:sz w:val="24"/>
+          <w:szCs w:val="24"/>
+        </w:rPr>
+        <w:t>New Cell()</w:t>
+      </w:r>
+      <w:r>
+        <w:rPr>
+          <w:rFonts w:ascii="Segoe UI" w:eastAsia="Times New Roman" w:hAnsi="Segoe UI" w:cs="Segoe UI"/>
+          <w:color w:val="24292E"/>
+          <w:sz w:val="24"/>
+          <w:szCs w:val="24"/>
+        </w:rPr>
+        <w:t>) that meets some specified criteria. You NEED to modify this function to fit criteria relevant for your purposes, mainly:</w:t>
+      </w:r>
+    </w:p>
+    <w:p>
+      <w:pPr>
+        <w:pStyle w:val="ListParagraph"/>
+        <w:numPr>
+          <w:ilvl w:val="1"/>
+          <w:numId w:val="8"/>
+        </w:numPr>
+        <w:shd w:val="clear" w:color="auto" w:fill="FFFFFF"/>
+        <w:spacing w:before="60" w:after="100" w:afterAutospacing="1" w:line="240" w:lineRule="auto"/>
+        <w:rPr>
+          <w:rFonts w:ascii="Segoe UI" w:eastAsia="Times New Roman" w:hAnsi="Segoe UI" w:cs="Segoe UI"/>
+          <w:color w:val="24292E"/>
+          <w:sz w:val="24"/>
+          <w:szCs w:val="24"/>
+        </w:rPr>
+      </w:pPr>
+      <w:r>
+        <w:rPr>
+          <w:rFonts w:ascii="Segoe UI" w:eastAsia="Times New Roman" w:hAnsi="Segoe UI" w:cs="Segoe UI"/>
+          <w:color w:val="24292E"/>
+          <w:sz w:val="24"/>
+          <w:szCs w:val="24"/>
+        </w:rPr>
+        <w:t>What columns are you interested in adding</w:t>
+      </w:r>
+      <w:r>
+        <w:rPr>
+          <w:rFonts w:ascii="Segoe UI" w:eastAsia="Times New Roman" w:hAnsi="Segoe UI" w:cs="Segoe UI"/>
+          <w:color w:val="24292E"/>
+          <w:sz w:val="24"/>
+          <w:szCs w:val="24"/>
+        </w:rPr>
+        <w:t xml:space="preserve"> (e.g. target, start date, end date, REGN#)</w:t>
+      </w:r>
+      <w:r>
+        <w:rPr>
+          <w:rFonts w:ascii="Segoe UI" w:eastAsia="Times New Roman" w:hAnsi="Segoe UI" w:cs="Segoe UI"/>
+          <w:color w:val="24292E"/>
+          <w:sz w:val="24"/>
+          <w:szCs w:val="24"/>
+        </w:rPr>
+        <w:t>?</w:t>
+      </w:r>
+    </w:p>
+    <w:p>
+      <w:pPr>
+        <w:pStyle w:val="ListParagraph"/>
+        <w:numPr>
+          <w:ilvl w:val="1"/>
+          <w:numId w:val="8"/>
+        </w:numPr>
+        <w:shd w:val="clear" w:color="auto" w:fill="FFFFFF"/>
+        <w:spacing w:before="60" w:after="100" w:afterAutospacing="1" w:line="240" w:lineRule="auto"/>
+        <w:rPr>
+          <w:rFonts w:ascii="Segoe UI" w:eastAsia="Times New Roman" w:hAnsi="Segoe UI" w:cs="Segoe UI"/>
+          <w:color w:val="24292E"/>
+          <w:sz w:val="24"/>
+          <w:szCs w:val="24"/>
+        </w:rPr>
+      </w:pPr>
+      <w:r>
+        <w:rPr>
+          <w:rFonts w:ascii="Segoe UI" w:eastAsia="Times New Roman" w:hAnsi="Segoe UI" w:cs="Segoe UI"/>
+          <w:color w:val="24292E"/>
+          <w:sz w:val="24"/>
+          <w:szCs w:val="24"/>
+        </w:rPr>
+        <w:t>What rows should be excluded (ex. not an anti-drug)?</w:t>
+      </w:r>
+    </w:p>
+    <w:p>
+      <w:pPr>
+        <w:pStyle w:val="ListParagraph"/>
+        <w:numPr>
+          <w:ilvl w:val="1"/>
+          <w:numId w:val="8"/>
+        </w:numPr>
+        <w:shd w:val="clear" w:color="auto" w:fill="FFFFFF"/>
+        <w:spacing w:before="60" w:after="100" w:afterAutospacing="1" w:line="240" w:lineRule="auto"/>
+        <w:rPr>
+          <w:rFonts w:ascii="Segoe UI" w:eastAsia="Times New Roman" w:hAnsi="Segoe UI" w:cs="Segoe UI"/>
+          <w:color w:val="24292E"/>
+          <w:sz w:val="24"/>
+          <w:szCs w:val="24"/>
+        </w:rPr>
+      </w:pPr>
+      <w:r>
+        <w:rPr>
+          <w:rFonts w:ascii="Segoe UI" w:eastAsia="Times New Roman" w:hAnsi="Segoe UI" w:cs="Segoe UI"/>
+          <w:color w:val="24292E"/>
+          <w:sz w:val="24"/>
+          <w:szCs w:val="24"/>
+        </w:rPr>
+        <w:t>Which column(s) in the target sheet maps 1:1 with the column(s) in my result sheet?</w:t>
+      </w:r>
+    </w:p>
+    <w:p>
+      <w:pPr>
+        <w:pStyle w:val="ListParagraph"/>
+        <w:numPr>
+          <w:ilvl w:val="1"/>
+          <w:numId w:val="8"/>
+        </w:numPr>
+        <w:shd w:val="clear" w:color="auto" w:fill="FFFFFF"/>
+        <w:spacing w:before="60" w:after="100" w:afterAutospacing="1" w:line="240" w:lineRule="auto"/>
+        <w:rPr>
+          <w:rFonts w:ascii="Segoe UI" w:eastAsia="Times New Roman" w:hAnsi="Segoe UI" w:cs="Segoe UI"/>
+          <w:color w:val="24292E"/>
+          <w:sz w:val="24"/>
+          <w:szCs w:val="24"/>
+        </w:rPr>
+      </w:pPr>
+      <w:r>
+        <w:rPr>
+          <w:rFonts w:ascii="Segoe UI" w:eastAsia="Times New Roman" w:hAnsi="Segoe UI" w:cs="Segoe UI"/>
+          <w:color w:val="24292E"/>
+          <w:sz w:val="24"/>
+          <w:szCs w:val="24"/>
+        </w:rPr>
+        <w:t>Append the new cells to a new row and return the new row.</w:t>
+      </w:r>
+    </w:p>
+    <w:p>
+      <w:pPr>
+        <w:pStyle w:val="ListParagraph"/>
+        <w:numPr>
+          <w:ilvl w:val="0"/>
+          <w:numId w:val="8"/>
+        </w:numPr>
+        <w:shd w:val="clear" w:color="auto" w:fill="FFFFFF"/>
+        <w:spacing w:before="60" w:after="100" w:afterAutospacing="1" w:line="240" w:lineRule="auto"/>
+        <w:rPr>
+          <w:rFonts w:ascii="Segoe UI" w:eastAsia="Times New Roman" w:hAnsi="Segoe UI" w:cs="Segoe UI"/>
+          <w:color w:val="24292E"/>
+          <w:sz w:val="24"/>
+          <w:szCs w:val="24"/>
+        </w:rPr>
+      </w:pPr>
+      <w:proofErr w:type="spellStart"/>
+      <w:r>
+        <w:rPr>
+          <w:rFonts w:ascii="Consolas" w:eastAsia="Times New Roman" w:hAnsi="Consolas" w:cs="Consolas"/>
+          <w:color w:val="24292E"/>
+          <w:sz w:val="24"/>
+          <w:szCs w:val="24"/>
+        </w:rPr>
+        <w:t>clear_</w:t>
+      </w:r>
+      <w:proofErr w:type="gramStart"/>
+      <w:r>
+        <w:rPr>
+          <w:rFonts w:ascii="Consolas" w:eastAsia="Times New Roman" w:hAnsi="Consolas" w:cs="Consolas"/>
+          <w:color w:val="24292E"/>
+          <w:sz w:val="24"/>
+          <w:szCs w:val="24"/>
+        </w:rPr>
+        <w:t>rows</w:t>
+      </w:r>
+      <w:proofErr w:type="spellEnd"/>
+      <w:r>
+        <w:rPr>
+          <w:rFonts w:ascii="Consolas" w:eastAsia="Times New Roman" w:hAnsi="Consolas" w:cs="Consolas"/>
+          <w:color w:val="24292E"/>
+          <w:sz w:val="24"/>
+          <w:szCs w:val="24"/>
+        </w:rPr>
+        <w:t>(</w:t>
+      </w:r>
+      <w:proofErr w:type="spellStart"/>
+      <w:proofErr w:type="gramEnd"/>
+      <w:r>
+        <w:rPr>
+          <w:rFonts w:ascii="Consolas" w:eastAsia="Times New Roman" w:hAnsi="Consolas" w:cs="Consolas"/>
+          <w:color w:val="24292E"/>
+          <w:sz w:val="24"/>
+          <w:szCs w:val="24"/>
+        </w:rPr>
+        <w:t>sheet_id</w:t>
+      </w:r>
+      <w:proofErr w:type="spellEnd"/>
+      <w:r>
+        <w:rPr>
+          <w:rFonts w:ascii="Consolas" w:eastAsia="Times New Roman" w:hAnsi="Consolas" w:cs="Consolas"/>
+          <w:color w:val="24292E"/>
+          <w:sz w:val="24"/>
+          <w:szCs w:val="24"/>
+        </w:rPr>
+        <w:t xml:space="preserve">. </w:t>
+      </w:r>
+      <w:proofErr w:type="spellStart"/>
+      <w:r>
+        <w:rPr>
+          <w:rFonts w:ascii="Consolas" w:eastAsia="Times New Roman" w:hAnsi="Consolas" w:cs="Consolas"/>
+          <w:color w:val="24292E"/>
+          <w:sz w:val="24"/>
+          <w:szCs w:val="24"/>
+        </w:rPr>
+        <w:t>rows_to_delete</w:t>
+      </w:r>
+      <w:proofErr w:type="spellEnd"/>
+      <w:r>
+        <w:rPr>
+          <w:rFonts w:ascii="Consolas" w:eastAsia="Times New Roman" w:hAnsi="Consolas" w:cs="Consolas"/>
+          <w:color w:val="24292E"/>
+          <w:sz w:val="24"/>
+          <w:szCs w:val="24"/>
+        </w:rPr>
+        <w:t>)</w:t>
+      </w:r>
+      <w:r>
+        <w:rPr>
+          <w:rFonts w:ascii="Segoe UI" w:eastAsia="Times New Roman" w:hAnsi="Segoe UI" w:cs="Segoe UI"/>
+          <w:color w:val="24292E"/>
+          <w:sz w:val="24"/>
+          <w:szCs w:val="24"/>
+        </w:rPr>
+        <w:t xml:space="preserve"> deletes all rows (listed as row IDs) in the </w:t>
+      </w:r>
+      <w:proofErr w:type="spellStart"/>
+      <w:r>
+        <w:rPr>
+          <w:rFonts w:ascii="Segoe UI" w:eastAsia="Times New Roman" w:hAnsi="Segoe UI" w:cs="Segoe UI"/>
+          <w:color w:val="24292E"/>
+          <w:sz w:val="24"/>
+          <w:szCs w:val="24"/>
+        </w:rPr>
+        <w:t>rows_to_delete</w:t>
+      </w:r>
+      <w:proofErr w:type="spellEnd"/>
+      <w:r>
+        <w:rPr>
+          <w:rFonts w:ascii="Segoe UI" w:eastAsia="Times New Roman" w:hAnsi="Segoe UI" w:cs="Segoe UI"/>
+          <w:color w:val="24292E"/>
+          <w:sz w:val="24"/>
+          <w:szCs w:val="24"/>
+        </w:rPr>
+        <w:t xml:space="preserve"> list variable</w:t>
+      </w:r>
+      <w:r>
+        <w:rPr>
+          <w:rFonts w:ascii="Segoe UI" w:eastAsia="Times New Roman" w:hAnsi="Segoe UI" w:cs="Segoe UI"/>
+          <w:color w:val="24292E"/>
+          <w:sz w:val="24"/>
+          <w:szCs w:val="24"/>
+        </w:rPr>
+        <w:t>.</w:t>
+      </w:r>
+    </w:p>
+    <w:p>
+      <w:pPr>
+        <w:pStyle w:val="ListParagraph"/>
+        <w:numPr>
+          <w:ilvl w:val="0"/>
+          <w:numId w:val="8"/>
+        </w:numPr>
+        <w:shd w:val="clear" w:color="auto" w:fill="FFFFFF"/>
+        <w:spacing w:before="60" w:after="100" w:afterAutospacing="1" w:line="240" w:lineRule="auto"/>
+        <w:rPr>
+          <w:rFonts w:ascii="Segoe UI" w:eastAsia="Times New Roman" w:hAnsi="Segoe UI" w:cs="Segoe UI"/>
+          <w:color w:val="24292E"/>
+          <w:sz w:val="24"/>
+          <w:szCs w:val="24"/>
+        </w:rPr>
+      </w:pPr>
+      <w:proofErr w:type="spellStart"/>
+      <w:r>
+        <w:rPr>
+          <w:rFonts w:ascii="Consolas" w:eastAsia="Times New Roman" w:hAnsi="Consolas" w:cs="Consolas"/>
+          <w:color w:val="24292E"/>
+          <w:sz w:val="24"/>
+          <w:szCs w:val="24"/>
+        </w:rPr>
+        <w:t>update_</w:t>
+      </w:r>
+      <w:proofErr w:type="gramStart"/>
+      <w:r>
+        <w:rPr>
+          <w:rFonts w:ascii="Consolas" w:eastAsia="Times New Roman" w:hAnsi="Consolas" w:cs="Consolas"/>
+          <w:color w:val="24292E"/>
+          <w:sz w:val="24"/>
+          <w:szCs w:val="24"/>
+        </w:rPr>
+        <w:t>sheet</w:t>
+      </w:r>
+      <w:proofErr w:type="spellEnd"/>
+      <w:r>
+        <w:rPr>
+          <w:rFonts w:ascii="Consolas" w:eastAsia="Times New Roman" w:hAnsi="Consolas" w:cs="Consolas"/>
+          <w:color w:val="24292E"/>
+          <w:sz w:val="24"/>
+          <w:szCs w:val="24"/>
+        </w:rPr>
+        <w:t>(</w:t>
+      </w:r>
+      <w:proofErr w:type="spellStart"/>
+      <w:proofErr w:type="gramEnd"/>
+      <w:r>
+        <w:rPr>
+          <w:rFonts w:ascii="Consolas" w:eastAsia="Times New Roman" w:hAnsi="Consolas" w:cs="Consolas"/>
+          <w:color w:val="24292E"/>
+          <w:sz w:val="24"/>
+          <w:szCs w:val="24"/>
+        </w:rPr>
+        <w:t>sheet_id</w:t>
+      </w:r>
+      <w:proofErr w:type="spellEnd"/>
+      <w:r>
+        <w:rPr>
+          <w:rFonts w:ascii="Consolas" w:eastAsia="Times New Roman" w:hAnsi="Consolas" w:cs="Consolas"/>
+          <w:color w:val="24292E"/>
+          <w:sz w:val="24"/>
+          <w:szCs w:val="24"/>
+        </w:rPr>
+        <w:t xml:space="preserve">, </w:t>
+      </w:r>
+      <w:proofErr w:type="spellStart"/>
+      <w:r>
+        <w:rPr>
+          <w:rFonts w:ascii="Consolas" w:eastAsia="Times New Roman" w:hAnsi="Consolas" w:cs="Consolas"/>
+          <w:color w:val="24292E"/>
+          <w:sz w:val="24"/>
+          <w:szCs w:val="24"/>
+        </w:rPr>
+        <w:t>bol</w:t>
+      </w:r>
+      <w:proofErr w:type="spellEnd"/>
+      <w:r>
+        <w:rPr>
+          <w:rFonts w:ascii="Consolas" w:eastAsia="Times New Roman" w:hAnsi="Consolas" w:cs="Consolas"/>
+          <w:color w:val="24292E"/>
+          <w:sz w:val="24"/>
+          <w:szCs w:val="24"/>
+        </w:rPr>
+        <w:t>)</w:t>
+      </w:r>
+      <w:r>
+        <w:rPr>
+          <w:rFonts w:ascii="Segoe UI" w:eastAsia="Times New Roman" w:hAnsi="Segoe UI" w:cs="Segoe UI"/>
+          <w:color w:val="24292E"/>
+          <w:sz w:val="24"/>
+          <w:szCs w:val="24"/>
+        </w:rPr>
+        <w:t xml:space="preserve"> works similarly to </w:t>
+      </w:r>
+      <w:proofErr w:type="spellStart"/>
+      <w:r>
+        <w:rPr>
+          <w:rFonts w:ascii="Consolas" w:eastAsia="Times New Roman" w:hAnsi="Consolas" w:cs="Consolas"/>
+          <w:color w:val="24292E"/>
+          <w:sz w:val="24"/>
+          <w:szCs w:val="24"/>
+        </w:rPr>
+        <w:t>get_sheet</w:t>
+      </w:r>
+      <w:proofErr w:type="spellEnd"/>
+      <w:r>
+        <w:rPr>
+          <w:rFonts w:ascii="Consolas" w:eastAsia="Times New Roman" w:hAnsi="Consolas" w:cs="Consolas"/>
+          <w:color w:val="24292E"/>
+          <w:sz w:val="24"/>
+          <w:szCs w:val="24"/>
+        </w:rPr>
+        <w:t>()</w:t>
+      </w:r>
+      <w:r>
+        <w:rPr>
+          <w:rFonts w:ascii="Segoe UI" w:eastAsia="Times New Roman" w:hAnsi="Segoe UI" w:cs="Segoe UI"/>
+          <w:color w:val="24292E"/>
+          <w:sz w:val="24"/>
+          <w:szCs w:val="24"/>
+        </w:rPr>
+        <w:t xml:space="preserve"> except that instead of adding new rows, it updates existing ones by looping through rows of the “result sheet.”</w:t>
+      </w:r>
+    </w:p>
+    <w:p>
+      <w:pPr>
+        <w:pBdr>
+          <w:bottom w:val="single" w:sz="6" w:space="4" w:color="EAECEF"/>
+        </w:pBdr>
+        <w:shd w:val="clear" w:color="auto" w:fill="FFFFFF"/>
+        <w:spacing w:before="360" w:after="240" w:line="240" w:lineRule="auto"/>
+        <w:outlineLvl w:val="1"/>
+        <w:rPr>
+          <w:rFonts w:ascii="Segoe UI" w:eastAsia="Times New Roman" w:hAnsi="Segoe UI" w:cs="Segoe UI"/>
+          <w:b/>
+          <w:bCs/>
+          <w:color w:val="24292E"/>
+          <w:sz w:val="36"/>
+          <w:szCs w:val="36"/>
+        </w:rPr>
+      </w:pPr>
+      <w:r>
+        <w:rPr>
+          <w:rFonts w:ascii="Segoe UI" w:eastAsia="Times New Roman" w:hAnsi="Segoe UI" w:cs="Segoe UI"/>
+          <w:b/>
+          <w:bCs/>
+          <w:color w:val="24292E"/>
+          <w:sz w:val="36"/>
+          <w:szCs w:val="36"/>
+        </w:rPr>
+        <w:t>Setup</w:t>
+      </w:r>
+      <w:r>
+        <w:rPr>
+          <w:rFonts w:ascii="Segoe UI" w:eastAsia="Times New Roman" w:hAnsi="Segoe UI" w:cs="Segoe UI"/>
+          <w:b/>
+          <w:bCs/>
+          <w:color w:val="24292E"/>
+          <w:sz w:val="36"/>
+          <w:szCs w:val="36"/>
+        </w:rPr>
+        <w:t xml:space="preserve"> on MacOS</w:t>
+      </w:r>
+    </w:p>
+    <w:p>
+      <w:pPr>
+        <w:shd w:val="clear" w:color="auto" w:fill="FFFFFF"/>
+        <w:spacing w:after="240" w:line="240" w:lineRule="auto"/>
+      </w:pPr>
+      <w:r>
+        <w:rPr>
+          <w:rFonts w:ascii="Segoe UI" w:eastAsia="Times New Roman" w:hAnsi="Segoe UI" w:cs="Segoe UI"/>
+          <w:color w:val="24292E"/>
+          <w:sz w:val="24"/>
+          <w:szCs w:val="24"/>
+        </w:rPr>
+        <w:t xml:space="preserve">Navigate to Terminal command line. </w:t>
+      </w:r>
+      <w:r>
+        <w:rPr>
+          <w:rFonts w:ascii="Segoe UI" w:eastAsia="Times New Roman" w:hAnsi="Segoe UI" w:cs="Segoe UI"/>
+          <w:color w:val="24292E"/>
+          <w:sz w:val="24"/>
+          <w:szCs w:val="24"/>
+        </w:rPr>
+        <w:t>Install Python 3 on MacOS</w:t>
+      </w:r>
+      <w:r>
+        <w:rPr>
+          <w:rFonts w:ascii="Segoe UI" w:eastAsia="Times New Roman" w:hAnsi="Segoe UI" w:cs="Segoe UI"/>
+          <w:color w:val="24292E"/>
+          <w:sz w:val="24"/>
+          <w:szCs w:val="24"/>
+        </w:rPr>
+        <w:t xml:space="preserve"> (please follow steps carefully). You need to install XCode, Homebrew, and Python 3. You can ignore the Virtual Environments section.</w:t>
+      </w:r>
+    </w:p>
+    <w:p>
+      <w:pPr>
+        <w:pStyle w:val="ListParagraph"/>
+        <w:numPr>
+          <w:ilvl w:val="0"/>
+          <w:numId w:val="6"/>
+        </w:numPr>
+        <w:shd w:val="clear" w:color="auto" w:fill="FFFFFF"/>
+        <w:spacing w:after="240" w:line="240" w:lineRule="auto"/>
+        <w:rPr>
+          <w:rFonts w:ascii="Segoe UI" w:eastAsia="Times New Roman" w:hAnsi="Segoe UI" w:cs="Segoe UI"/>
+          <w:color w:val="24292E"/>
+          <w:sz w:val="24"/>
+          <w:szCs w:val="24"/>
+        </w:rPr>
+      </w:pPr>
+      <w:hyperlink r:id="rId11" w:history="1">
         <w:r>
           <w:rPr>
             <w:rStyle w:val="Hyperlink"/>
@@ -440,8 +1622,272 @@
             <w:sz w:val="24"/>
             <w:szCs w:val="24"/>
           </w:rPr>
-          <w:t>m</w:t>
+          <w:t>https://installpython3.com/mac/</w:t>
         </w:r>
+      </w:hyperlink>
+    </w:p>
+    <w:p>
+      <w:pPr>
+        <w:shd w:val="clear" w:color="auto" w:fill="FFFFFF"/>
+        <w:spacing w:after="240" w:line="240" w:lineRule="auto"/>
+        <w:rPr>
+          <w:rFonts w:ascii="Segoe UI" w:eastAsia="Times New Roman" w:hAnsi="Segoe UI" w:cs="Segoe UI"/>
+          <w:color w:val="24292E"/>
+          <w:sz w:val="24"/>
+          <w:szCs w:val="24"/>
+        </w:rPr>
+      </w:pPr>
+      <w:r>
+        <w:rPr>
+          <w:rFonts w:ascii="Segoe UI" w:eastAsia="Times New Roman" w:hAnsi="Segoe UI" w:cs="Segoe UI"/>
+          <w:color w:val="24292E"/>
+          <w:sz w:val="24"/>
+          <w:szCs w:val="24"/>
+        </w:rPr>
+        <w:t>Install the smartsheet Python SDK from </w:t>
+      </w:r>
+      <w:proofErr w:type="spellStart"/>
+      <w:r>
+        <w:fldChar w:fldCharType="begin"/>
+      </w:r>
+      <w:r>
+        <w:instrText xml:space="preserve"> HYPERLINK "https://pypi.python.org/pypi/smartsheet-python-sdk" </w:instrText>
+      </w:r>
+      <w:r>
+        <w:fldChar w:fldCharType="separate"/>
+      </w:r>
+      <w:r>
+        <w:rPr>
+          <w:rFonts w:ascii="Segoe UI" w:eastAsia="Times New Roman" w:hAnsi="Segoe UI" w:cs="Segoe UI"/>
+          <w:color w:val="0366D6"/>
+          <w:sz w:val="24"/>
+          <w:szCs w:val="24"/>
+          <w:u w:val="single"/>
+        </w:rPr>
+        <w:t>pypi</w:t>
+      </w:r>
+      <w:proofErr w:type="spellEnd"/>
+      <w:r>
+        <w:rPr>
+          <w:rFonts w:ascii="Segoe UI" w:eastAsia="Times New Roman" w:hAnsi="Segoe UI" w:cs="Segoe UI"/>
+          <w:color w:val="0366D6"/>
+          <w:sz w:val="24"/>
+          <w:szCs w:val="24"/>
+          <w:u w:val="single"/>
+        </w:rPr>
+        <w:fldChar w:fldCharType="end"/>
+      </w:r>
+    </w:p>
+    <w:p>
+      <w:pPr>
+        <w:pStyle w:val="ListParagraph"/>
+        <w:numPr>
+          <w:ilvl w:val="0"/>
+          <w:numId w:val="7"/>
+        </w:numPr>
+        <w:shd w:val="clear" w:color="auto" w:fill="FFFFFF"/>
+        <w:spacing w:after="240" w:line="240" w:lineRule="auto"/>
+        <w:rPr>
+          <w:rFonts w:ascii="Consolas" w:eastAsia="Times New Roman" w:hAnsi="Consolas" w:cs="Segoe UI"/>
+          <w:color w:val="24292E"/>
+          <w:sz w:val="24"/>
+          <w:szCs w:val="24"/>
+        </w:rPr>
+      </w:pPr>
+      <w:r>
+        <w:rPr>
+          <w:rFonts w:ascii="Consolas" w:eastAsia="Times New Roman" w:hAnsi="Consolas" w:cs="Segoe UI"/>
+          <w:color w:val="24292E"/>
+          <w:sz w:val="24"/>
+          <w:szCs w:val="24"/>
+        </w:rPr>
+        <w:t>$ pip3 install smartsheet-python-</w:t>
+      </w:r>
+      <w:proofErr w:type="spellStart"/>
+      <w:r>
+        <w:rPr>
+          <w:rFonts w:ascii="Consolas" w:eastAsia="Times New Roman" w:hAnsi="Consolas" w:cs="Segoe UI"/>
+          <w:color w:val="24292E"/>
+          <w:sz w:val="24"/>
+          <w:szCs w:val="24"/>
+        </w:rPr>
+        <w:t>sdk</w:t>
+      </w:r>
+      <w:proofErr w:type="spellEnd"/>
+    </w:p>
+    <w:p>
+      <w:pPr>
+        <w:shd w:val="clear" w:color="auto" w:fill="FFFFFF"/>
+        <w:spacing w:after="240" w:line="240" w:lineRule="auto"/>
+        <w:rPr>
+          <w:rFonts w:ascii="Segoe UI" w:eastAsia="Times New Roman" w:hAnsi="Segoe UI" w:cs="Segoe UI"/>
+          <w:color w:val="24292E"/>
+          <w:sz w:val="24"/>
+          <w:szCs w:val="24"/>
+        </w:rPr>
+      </w:pPr>
+      <w:r>
+        <w:rPr>
+          <w:rFonts w:ascii="Segoe UI" w:eastAsia="Times New Roman" w:hAnsi="Segoe UI" w:cs="Segoe UI"/>
+          <w:color w:val="24292E"/>
+          <w:sz w:val="24"/>
+          <w:szCs w:val="24"/>
+        </w:rPr>
+        <w:t xml:space="preserve">Install the </w:t>
+      </w:r>
+      <w:proofErr w:type="spellStart"/>
+      <w:r>
+        <w:rPr>
+          <w:rFonts w:ascii="Segoe UI" w:eastAsia="Times New Roman" w:hAnsi="Segoe UI" w:cs="Segoe UI"/>
+          <w:color w:val="24292E"/>
+          <w:sz w:val="24"/>
+          <w:szCs w:val="24"/>
+        </w:rPr>
+        <w:t>DateTime</w:t>
+      </w:r>
+      <w:proofErr w:type="spellEnd"/>
+      <w:r>
+        <w:rPr>
+          <w:rFonts w:ascii="Segoe UI" w:eastAsia="Times New Roman" w:hAnsi="Segoe UI" w:cs="Segoe UI"/>
+          <w:color w:val="24292E"/>
+          <w:sz w:val="24"/>
+          <w:szCs w:val="24"/>
+        </w:rPr>
+        <w:t xml:space="preserve"> package</w:t>
+      </w:r>
+    </w:p>
+    <w:p>
+      <w:pPr>
+        <w:pStyle w:val="ListParagraph"/>
+        <w:numPr>
+          <w:ilvl w:val="0"/>
+          <w:numId w:val="7"/>
+        </w:numPr>
+        <w:shd w:val="clear" w:color="auto" w:fill="FFFFFF"/>
+        <w:spacing w:after="240" w:line="240" w:lineRule="auto"/>
+        <w:rPr>
+          <w:rFonts w:ascii="Consolas" w:eastAsia="Times New Roman" w:hAnsi="Consolas" w:cs="Segoe UI"/>
+          <w:color w:val="24292E"/>
+          <w:sz w:val="24"/>
+          <w:szCs w:val="24"/>
+        </w:rPr>
+      </w:pPr>
+      <w:r>
+        <w:rPr>
+          <w:rFonts w:ascii="Consolas" w:eastAsia="Times New Roman" w:hAnsi="Consolas" w:cs="Segoe UI"/>
+          <w:color w:val="24292E"/>
+          <w:sz w:val="24"/>
+          <w:szCs w:val="24"/>
+        </w:rPr>
+        <w:t xml:space="preserve">$ pip3 install </w:t>
+      </w:r>
+      <w:proofErr w:type="spellStart"/>
+      <w:r>
+        <w:rPr>
+          <w:rFonts w:ascii="Consolas" w:eastAsia="Times New Roman" w:hAnsi="Consolas" w:cs="Segoe UI"/>
+          <w:color w:val="24292E"/>
+          <w:sz w:val="24"/>
+          <w:szCs w:val="24"/>
+        </w:rPr>
+        <w:t>DateTime</w:t>
+      </w:r>
+      <w:proofErr w:type="spellEnd"/>
+    </w:p>
+    <w:p>
+      <w:pPr>
+        <w:pBdr>
+          <w:bottom w:val="single" w:sz="6" w:space="4" w:color="EAECEF"/>
+        </w:pBdr>
+        <w:shd w:val="clear" w:color="auto" w:fill="FFFFFF"/>
+        <w:spacing w:before="360" w:after="240" w:line="240" w:lineRule="auto"/>
+        <w:outlineLvl w:val="1"/>
+        <w:rPr>
+          <w:rFonts w:ascii="Segoe UI" w:eastAsia="Times New Roman" w:hAnsi="Segoe UI" w:cs="Segoe UI"/>
+          <w:b/>
+          <w:bCs/>
+          <w:color w:val="24292E"/>
+          <w:sz w:val="36"/>
+          <w:szCs w:val="36"/>
+        </w:rPr>
+      </w:pPr>
+    </w:p>
+    <w:p>
+      <w:pPr>
+        <w:pBdr>
+          <w:bottom w:val="single" w:sz="6" w:space="4" w:color="EAECEF"/>
+        </w:pBdr>
+        <w:shd w:val="clear" w:color="auto" w:fill="FFFFFF"/>
+        <w:spacing w:before="360" w:after="240" w:line="240" w:lineRule="auto"/>
+        <w:outlineLvl w:val="1"/>
+        <w:rPr>
+          <w:rFonts w:ascii="Segoe UI" w:eastAsia="Times New Roman" w:hAnsi="Segoe UI" w:cs="Segoe UI"/>
+          <w:b/>
+          <w:bCs/>
+          <w:color w:val="24292E"/>
+          <w:sz w:val="36"/>
+          <w:szCs w:val="36"/>
+        </w:rPr>
+      </w:pPr>
+      <w:r>
+        <w:rPr>
+          <w:rFonts w:ascii="Segoe UI" w:eastAsia="Times New Roman" w:hAnsi="Segoe UI" w:cs="Segoe UI"/>
+          <w:b/>
+          <w:bCs/>
+          <w:color w:val="24292E"/>
+          <w:sz w:val="36"/>
+          <w:szCs w:val="36"/>
+        </w:rPr>
+        <w:lastRenderedPageBreak/>
+        <w:t>Configure</w:t>
+      </w:r>
+    </w:p>
+    <w:p>
+      <w:pPr>
+        <w:shd w:val="clear" w:color="auto" w:fill="FFFFFF"/>
+        <w:spacing w:beforeAutospacing="1" w:after="0" w:afterAutospacing="1" w:line="240" w:lineRule="auto"/>
+        <w:rPr>
+          <w:rFonts w:ascii="Segoe UI" w:eastAsia="Times New Roman" w:hAnsi="Segoe UI" w:cs="Segoe UI"/>
+          <w:color w:val="24292E"/>
+          <w:sz w:val="24"/>
+          <w:szCs w:val="24"/>
+        </w:rPr>
+      </w:pPr>
+      <w:r>
+        <w:rPr>
+          <w:rFonts w:ascii="Segoe UI" w:eastAsia="Times New Roman" w:hAnsi="Segoe UI" w:cs="Segoe UI"/>
+          <w:color w:val="24292E"/>
+          <w:sz w:val="24"/>
+          <w:szCs w:val="24"/>
+        </w:rPr>
+        <w:t>Create an API Access Token for Smartsheet (don’t use mine)</w:t>
+      </w:r>
+      <w:r>
+        <w:rPr>
+          <w:rFonts w:ascii="Segoe UI" w:eastAsia="Times New Roman" w:hAnsi="Segoe UI" w:cs="Segoe UI"/>
+          <w:color w:val="24292E"/>
+          <w:sz w:val="24"/>
+          <w:szCs w:val="24"/>
+        </w:rPr>
+        <w:t>:</w:t>
+      </w:r>
+    </w:p>
+    <w:p>
+      <w:pPr>
+        <w:pStyle w:val="ListParagraph"/>
+        <w:numPr>
+          <w:ilvl w:val="0"/>
+          <w:numId w:val="7"/>
+        </w:numPr>
+        <w:shd w:val="clear" w:color="auto" w:fill="FFFFFF"/>
+        <w:spacing w:beforeAutospacing="1" w:after="0" w:afterAutospacing="1" w:line="240" w:lineRule="auto"/>
+        <w:rPr>
+          <w:rFonts w:ascii="Segoe UI" w:eastAsia="Times New Roman" w:hAnsi="Segoe UI" w:cs="Segoe UI"/>
+          <w:color w:val="24292E"/>
+          <w:sz w:val="24"/>
+          <w:szCs w:val="24"/>
+        </w:rPr>
+      </w:pPr>
+      <w:hyperlink r:id="rId12" w:history="1">
         <w:r>
           <w:rPr>
             <w:rStyle w:val="Hyperlink"/>
@@ -449,157 +1895,13 @@
             <w:sz w:val="24"/>
             <w:szCs w:val="24"/>
           </w:rPr>
-          <w:t>/mac/</w:t>
+          <w:t>https://help.meisterplan.com/hc/en-us/articles/115003776834-Creating-an-API-Access-Token-for-Smartsheet</w:t>
         </w:r>
       </w:hyperlink>
     </w:p>
     <w:p>
       <w:pPr>
         <w:shd w:val="clear" w:color="auto" w:fill="FFFFFF"/>
-        <w:spacing w:after="240" w:line="240" w:lineRule="auto"/>
-        <w:rPr>
-          <w:rFonts w:ascii="Segoe UI" w:eastAsia="Times New Roman" w:hAnsi="Segoe UI" w:cs="Segoe UI"/>
-          <w:color w:val="24292E"/>
-          <w:sz w:val="24"/>
-          <w:szCs w:val="24"/>
-        </w:rPr>
-      </w:pPr>
-      <w:r>
-        <w:rPr>
-          <w:rFonts w:ascii="Segoe UI" w:eastAsia="Times New Roman" w:hAnsi="Segoe UI" w:cs="Segoe UI"/>
-          <w:color w:val="24292E"/>
-          <w:sz w:val="24"/>
-          <w:szCs w:val="24"/>
-        </w:rPr>
-        <w:t>Install the smartsheet Python SDK from </w:t>
-      </w:r>
-      <w:hyperlink r:id="rId8" w:history="1">
-        <w:r>
-          <w:rPr>
-            <w:rFonts w:ascii="Segoe UI" w:eastAsia="Times New Roman" w:hAnsi="Segoe UI" w:cs="Segoe UI"/>
-            <w:color w:val="0366D6"/>
-            <w:sz w:val="24"/>
-            <w:szCs w:val="24"/>
-            <w:u w:val="single"/>
-          </w:rPr>
-          <w:t>pypi</w:t>
-        </w:r>
-      </w:hyperlink>
-    </w:p>
-    <w:p>
-      <w:pPr>
-        <w:pStyle w:val="ListParagraph"/>
-        <w:numPr>
-          <w:ilvl w:val="0"/>
-          <w:numId w:val="7"/>
-        </w:numPr>
-        <w:shd w:val="clear" w:color="auto" w:fill="FFFFFF"/>
-        <w:spacing w:after="240" w:line="240" w:lineRule="auto"/>
-        <w:rPr>
-          <w:rFonts w:ascii="Consolas" w:eastAsia="Times New Roman" w:hAnsi="Consolas" w:cs="Segoe UI"/>
-          <w:color w:val="24292E"/>
-          <w:sz w:val="24"/>
-          <w:szCs w:val="24"/>
-        </w:rPr>
-      </w:pPr>
-      <w:r>
-        <w:rPr>
-          <w:rFonts w:ascii="Consolas" w:eastAsia="Times New Roman" w:hAnsi="Consolas" w:cs="Segoe UI"/>
-          <w:color w:val="24292E"/>
-          <w:sz w:val="24"/>
-          <w:szCs w:val="24"/>
-        </w:rPr>
-        <w:t>$ pip3 install smartsheet-python-sdk</w:t>
-      </w:r>
-    </w:p>
-    <w:p>
-      <w:pPr>
-        <w:shd w:val="clear" w:color="auto" w:fill="FFFFFF"/>
-        <w:spacing w:after="240" w:line="240" w:lineRule="auto"/>
-        <w:rPr>
-          <w:rFonts w:ascii="Segoe UI" w:eastAsia="Times New Roman" w:hAnsi="Segoe UI" w:cs="Segoe UI"/>
-          <w:color w:val="24292E"/>
-          <w:sz w:val="24"/>
-          <w:szCs w:val="24"/>
-        </w:rPr>
-      </w:pPr>
-      <w:r>
-        <w:rPr>
-          <w:rFonts w:ascii="Segoe UI" w:eastAsia="Times New Roman" w:hAnsi="Segoe UI" w:cs="Segoe UI"/>
-          <w:color w:val="24292E"/>
-          <w:sz w:val="24"/>
-          <w:szCs w:val="24"/>
-        </w:rPr>
-        <w:t>Install the DateTime package</w:t>
-      </w:r>
-    </w:p>
-    <w:p>
-      <w:pPr>
-        <w:pStyle w:val="ListParagraph"/>
-        <w:numPr>
-          <w:ilvl w:val="0"/>
-          <w:numId w:val="7"/>
-        </w:numPr>
-        <w:shd w:val="clear" w:color="auto" w:fill="FFFFFF"/>
-        <w:spacing w:after="240" w:line="240" w:lineRule="auto"/>
-        <w:rPr>
-          <w:rFonts w:ascii="Consolas" w:eastAsia="Times New Roman" w:hAnsi="Consolas" w:cs="Segoe UI"/>
-          <w:color w:val="24292E"/>
-          <w:sz w:val="24"/>
-          <w:szCs w:val="24"/>
-        </w:rPr>
-      </w:pPr>
-      <w:r>
-        <w:rPr>
-          <w:rFonts w:ascii="Consolas" w:eastAsia="Times New Roman" w:hAnsi="Consolas" w:cs="Segoe UI"/>
-          <w:color w:val="24292E"/>
-          <w:sz w:val="24"/>
-          <w:szCs w:val="24"/>
-        </w:rPr>
-        <w:t xml:space="preserve">$ pip3 install </w:t>
-      </w:r>
-      <w:r>
-        <w:rPr>
-          <w:rFonts w:ascii="Consolas" w:eastAsia="Times New Roman" w:hAnsi="Consolas" w:cs="Segoe UI"/>
-          <w:color w:val="24292E"/>
-          <w:sz w:val="24"/>
-          <w:szCs w:val="24"/>
-        </w:rPr>
-        <w:t>DateTime</w:t>
-      </w:r>
-    </w:p>
-    <w:p>
-      <w:pPr>
-        <w:pBdr>
-          <w:bottom w:val="single" w:sz="6" w:space="4" w:color="EAECEF"/>
-        </w:pBdr>
-        <w:shd w:val="clear" w:color="auto" w:fill="FFFFFF"/>
-        <w:spacing w:before="360" w:after="240" w:line="240" w:lineRule="auto"/>
-        <w:outlineLvl w:val="1"/>
-        <w:rPr>
-          <w:rFonts w:ascii="Segoe UI" w:eastAsia="Times New Roman" w:hAnsi="Segoe UI" w:cs="Segoe UI"/>
-          <w:b/>
-          <w:bCs/>
-          <w:color w:val="24292E"/>
-          <w:sz w:val="36"/>
-          <w:szCs w:val="36"/>
-        </w:rPr>
-      </w:pPr>
-      <w:r>
-        <w:rPr>
-          <w:rFonts w:ascii="Segoe UI" w:eastAsia="Times New Roman" w:hAnsi="Segoe UI" w:cs="Segoe UI"/>
-          <w:b/>
-          <w:bCs/>
-          <w:color w:val="24292E"/>
-          <w:sz w:val="36"/>
-          <w:szCs w:val="36"/>
-        </w:rPr>
-        <w:t>Configure</w:t>
-      </w:r>
-    </w:p>
-    <w:p>
-      <w:pPr>
-        <w:shd w:val="clear" w:color="auto" w:fill="FFFFFF"/>
         <w:spacing w:beforeAutospacing="1" w:after="0" w:afterAutospacing="1" w:line="240" w:lineRule="auto"/>
         <w:rPr>
           <w:rFonts w:ascii="Segoe UI" w:eastAsia="Times New Roman" w:hAnsi="Segoe UI" w:cs="Segoe UI"/>
@@ -615,95 +1917,6 @@
           <w:sz w:val="24"/>
           <w:szCs w:val="24"/>
         </w:rPr>
-        <w:t>Create an API Access Token for Smartsheet (don’t use mine)</w:t>
-      </w:r>
-      <w:r>
-        <w:rPr>
-          <w:rFonts w:ascii="Segoe UI" w:eastAsia="Times New Roman" w:hAnsi="Segoe UI" w:cs="Segoe UI"/>
-          <w:color w:val="24292E"/>
-          <w:sz w:val="24"/>
-          <w:szCs w:val="24"/>
-        </w:rPr>
-        <w:t>:</w:t>
-      </w:r>
-    </w:p>
-    <w:p>
-      <w:pPr>
-        <w:pStyle w:val="ListParagraph"/>
-        <w:numPr>
-          <w:ilvl w:val="0"/>
-          <w:numId w:val="7"/>
-        </w:numPr>
-        <w:shd w:val="clear" w:color="auto" w:fill="FFFFFF"/>
-        <w:spacing w:beforeAutospacing="1" w:after="0" w:afterAutospacing="1" w:line="240" w:lineRule="auto"/>
-        <w:rPr>
-          <w:rFonts w:ascii="Segoe UI" w:eastAsia="Times New Roman" w:hAnsi="Segoe UI" w:cs="Segoe UI"/>
-          <w:color w:val="24292E"/>
-          <w:sz w:val="24"/>
-          <w:szCs w:val="24"/>
-        </w:rPr>
-      </w:pPr>
-      <w:hyperlink r:id="rId9" w:history="1">
-        <w:r>
-          <w:rPr>
-            <w:rStyle w:val="Hyperlink"/>
-            <w:rFonts w:ascii="Segoe UI" w:eastAsia="Times New Roman" w:hAnsi="Segoe UI" w:cs="Segoe UI"/>
-            <w:sz w:val="24"/>
-            <w:szCs w:val="24"/>
-          </w:rPr>
-          <w:t>https://help.meisterplan.com/hc/en-us/articles/1150037</w:t>
-        </w:r>
-        <w:r>
-          <w:rPr>
-            <w:rStyle w:val="Hyperlink"/>
-            <w:rFonts w:ascii="Segoe UI" w:eastAsia="Times New Roman" w:hAnsi="Segoe UI" w:cs="Segoe UI"/>
-            <w:sz w:val="24"/>
-            <w:szCs w:val="24"/>
-          </w:rPr>
-          <w:t>7</w:t>
-        </w:r>
-        <w:r>
-          <w:rPr>
-            <w:rStyle w:val="Hyperlink"/>
-            <w:rFonts w:ascii="Segoe UI" w:eastAsia="Times New Roman" w:hAnsi="Segoe UI" w:cs="Segoe UI"/>
-            <w:sz w:val="24"/>
-            <w:szCs w:val="24"/>
-          </w:rPr>
-          <w:t>6834-Creating-an-API-Access-Token-for-Smartsheet</w:t>
-        </w:r>
-      </w:hyperlink>
-    </w:p>
-    <w:p>
-      <w:pPr>
-        <w:shd w:val="clear" w:color="auto" w:fill="FFFFFF"/>
-        <w:spacing w:beforeAutospacing="1" w:after="0" w:afterAutospacing="1" w:line="240" w:lineRule="auto"/>
-        <w:rPr>
-          <w:rFonts w:ascii="Segoe UI" w:eastAsia="Times New Roman" w:hAnsi="Segoe UI" w:cs="Segoe UI"/>
-          <w:color w:val="24292E"/>
-          <w:sz w:val="24"/>
-          <w:szCs w:val="24"/>
-        </w:rPr>
-      </w:pPr>
-    </w:p>
-    <w:p>
-      <w:pPr>
-        <w:shd w:val="clear" w:color="auto" w:fill="FFFFFF"/>
-        <w:spacing w:beforeAutospacing="1" w:after="0" w:afterAutospacing="1" w:line="240" w:lineRule="auto"/>
-        <w:rPr>
-          <w:rFonts w:ascii="Segoe UI" w:eastAsia="Times New Roman" w:hAnsi="Segoe UI" w:cs="Segoe UI"/>
-          <w:color w:val="24292E"/>
-          <w:sz w:val="24"/>
-          <w:szCs w:val="24"/>
-        </w:rPr>
-      </w:pPr>
-      <w:r>
-        <w:rPr>
-          <w:rFonts w:ascii="Segoe UI" w:eastAsia="Times New Roman" w:hAnsi="Segoe UI" w:cs="Segoe UI"/>
-          <w:color w:val="24292E"/>
-          <w:sz w:val="24"/>
-          <w:szCs w:val="24"/>
-        </w:rPr>
-        <w:lastRenderedPageBreak/>
         <w:t>Edit the code to use your own access token by replacing the token in quotation marks with your own:</w:t>
       </w:r>
     </w:p>
@@ -749,7 +1962,7 @@
                     </pic:cNvPicPr>
                   </pic:nvPicPr>
                   <pic:blipFill>
-                    <a:blip r:embed="rId10">
+                    <a:blip r:embed="rId13">
                       <a:extLst>
                         <a:ext uri="{28A0092B-C50C-407E-A947-70E740481C1C}">
                           <a14:useLocalDpi xmlns:a14="http://schemas.microsoft.com/office/drawing/2010/main" val="0"/>
@@ -858,16 +2071,7 @@
           <w:sz w:val="24"/>
           <w:szCs w:val="24"/>
         </w:rPr>
-        <w:t>$</w:t>
-      </w:r>
-      <w:r>
-        <w:rPr>
-          <w:rFonts w:ascii="Consolas" w:eastAsia="Times New Roman" w:hAnsi="Consolas" w:cs="Segoe UI"/>
-          <w:color w:val="24292E"/>
-          <w:sz w:val="24"/>
-          <w:szCs w:val="24"/>
-        </w:rPr>
-        <w:t xml:space="preserve"> </w:t>
+        <w:t xml:space="preserve">$ </w:t>
       </w:r>
       <w:r>
         <w:rPr>
@@ -1037,7 +2241,7 @@
           <w:szCs w:val="24"/>
         </w:rPr>
       </w:pPr>
-      <w:hyperlink r:id="rId11" w:history="1">
+      <w:hyperlink r:id="rId14" w:history="1">
         <w:r>
           <w:rPr>
             <w:rFonts w:ascii="Segoe UI" w:eastAsia="Times New Roman" w:hAnsi="Segoe UI" w:cs="Segoe UI"/>
@@ -1065,7 +2269,7 @@
           <w:szCs w:val="24"/>
         </w:rPr>
       </w:pPr>
-      <w:hyperlink r:id="rId12" w:history="1">
+      <w:hyperlink r:id="rId15" w:history="1">
         <w:r>
           <w:rPr>
             <w:rFonts w:ascii="Segoe UI" w:eastAsia="Times New Roman" w:hAnsi="Segoe UI" w:cs="Segoe UI"/>
@@ -1079,7 +2283,7 @@
       </w:hyperlink>
     </w:p>
     <w:sectPr>
-      <w:headerReference w:type="default" r:id="rId13"/>
+      <w:headerReference w:type="default" r:id="rId16"/>
       <w:pgSz w:w="12240" w:h="15840"/>
       <w:pgMar w:top="1440" w:right="1080" w:bottom="1440" w:left="1080" w:header="720" w:footer="720" w:gutter="0"/>
       <w:cols w:space="720"/>
@@ -1146,7 +2350,13 @@
       <w:pStyle w:val="Header"/>
     </w:pPr>
     <w:r>
-      <w:t>Last Updated 8/25/20</w:t>
+      <w:t>Last Updated 8/</w:t>
+    </w:r>
+    <w:r>
+      <w:t>28</w:t>
+    </w:r>
+    <w:r>
+      <w:t>/20</w:t>
     </w:r>
   </w:p>
 </w:hdr>
@@ -1155,6 +2365,119 @@
 <file path=word/numbering.xml><?xml version="1.0" encoding="utf-8"?>
 <w:numbering xmlns:wpc="http://schemas.microsoft.com/office/word/2010/wordprocessingCanvas" xmlns:cx="http://schemas.microsoft.com/office/drawing/2014/chartex" xmlns:cx1="http://schemas.microsoft.com/office/drawing/2015/9/8/chartex" xmlns:cx2="http://schemas.microsoft.com/office/drawing/2015/10/21/chartex" xmlns:cx3="http://schemas.microsoft.com/office/drawing/2016/5/9/chartex" xmlns:cx4="http://schemas.microsoft.com/office/drawing/2016/5/10/chartex" xmlns:cx5="http://schemas.microsoft.com/office/drawing/2016/5/11/chartex" xmlns:cx6="http://schemas.microsoft.com/office/drawing/2016/5/12/chartex" xmlns:cx7="http://schemas.microsoft.com/office/drawing/2016/5/13/chartex" xmlns:cx8="http://schemas.microsoft.com/office/drawing/2016/5/14/chartex" xmlns:mc="http://schemas.openxmlformats.org/markup-compatibility/2006" xmlns:aink="http://schemas.microsoft.com/office/drawing/2016/ink" xmlns:am3d="http://schemas.microsoft.com/office/drawing/2017/model3d" xmlns:o="urn:schemas-microsoft-com:office:office" xmlns:r="http://schemas.openxmlformats.org/officeDocument/2006/relationships" xmlns:m="http://schemas.openxmlformats.org/officeDocument/2006/math" xmlns:v="urn:schemas-microsoft-com:vml" xmlns:wp14="http://schemas.microsoft.com/office/word/2010/wordprocessingDrawing" xmlns:wp="http://schemas.openxmlformats.org/drawingml/2006/wordprocessingDrawing" xmlns:w10="urn:schemas-microsoft-com:office:word" xmlns:w="http://schemas.openxmlformats.org/wordprocessingml/2006/main" xmlns:w14="http://schemas.microsoft.com/office/word/2010/wordml" xmlns:w15="http://schemas.microsoft.com/office/word/2012/wordml" xmlns:w16cex="http://schemas.microsoft.com/office/word/2018/wordml/cex" xmlns:w16cid="http://schemas.microsoft.com/office/word/2016/wordml/cid" xmlns:w16="http://schemas.microsoft.com/office/word/2018/wordml" xmlns:w16se="http://schemas.microsoft.com/office/word/2015/wordml/symex" xmlns:wpg="http://schemas.microsoft.com/office/word/2010/wordprocessingGroup" xmlns:wpi="http://schemas.microsoft.com/office/word/2010/wordprocessingInk" xmlns:wne="http://schemas.microsoft.com/office/word/2006/wordml" xmlns:wps="http://schemas.microsoft.com/office/word/2010/wordprocessingShape" mc:Ignorable="w14 w15 w16se w16cid w16 w16cex wp14">
   <w:abstractNum w:abstractNumId="0" w15:restartNumberingAfterBreak="0">
+    <w:nsid w:val="20BB6DDC"/>
+    <w:multiLevelType w:val="hybridMultilevel"/>
+    <w:tmpl w:val="CA9AE95E"/>
+    <w:lvl w:ilvl="0" w:tplc="04090001">
+      <w:start w:val="1"/>
+      <w:numFmt w:val="bullet"/>
+      <w:lvlText w:val=""/>
+      <w:lvlJc w:val="left"/>
+      <w:pPr>
+        <w:ind w:left="720" w:hanging="360"/>
+      </w:pPr>
+      <w:rPr>
+        <w:rFonts w:ascii="Symbol" w:hAnsi="Symbol" w:hint="default"/>
+      </w:rPr>
+    </w:lvl>
+    <w:lvl w:ilvl="1" w:tplc="04090003">
+      <w:start w:val="1"/>
+      <w:numFmt w:val="bullet"/>
+      <w:lvlText w:val="o"/>
+      <w:lvlJc w:val="left"/>
+      <w:pPr>
+        <w:ind w:left="1440" w:hanging="360"/>
+      </w:pPr>
+      <w:rPr>
+        <w:rFonts w:ascii="Courier New" w:hAnsi="Courier New" w:cs="Courier New" w:hint="default"/>
+      </w:rPr>
+    </w:lvl>
+    <w:lvl w:ilvl="2" w:tplc="04090005" w:tentative="1">
+      <w:start w:val="1"/>
+      <w:numFmt w:val="bullet"/>
+      <w:lvlText w:val=""/>
+      <w:lvlJc w:val="left"/>
+      <w:pPr>
+        <w:ind w:left="2160" w:hanging="360"/>
+      </w:pPr>
+      <w:rPr>
+        <w:rFonts w:ascii="Wingdings" w:hAnsi="Wingdings" w:hint="default"/>
+      </w:rPr>
+    </w:lvl>
+    <w:lvl w:ilvl="3" w:tplc="04090001" w:tentative="1">
+      <w:start w:val="1"/>
+      <w:numFmt w:val="bullet"/>
+      <w:lvlText w:val=""/>
+      <w:lvlJc w:val="left"/>
+      <w:pPr>
+        <w:ind w:left="2880" w:hanging="360"/>
+      </w:pPr>
+      <w:rPr>
+        <w:rFonts w:ascii="Symbol" w:hAnsi="Symbol" w:hint="default"/>
+      </w:rPr>
+    </w:lvl>
+    <w:lvl w:ilvl="4" w:tplc="04090003" w:tentative="1">
+      <w:start w:val="1"/>
+      <w:numFmt w:val="bullet"/>
+      <w:lvlText w:val="o"/>
+      <w:lvlJc w:val="left"/>
+      <w:pPr>
+        <w:ind w:left="3600" w:hanging="360"/>
+      </w:pPr>
+      <w:rPr>
+        <w:rFonts w:ascii="Courier New" w:hAnsi="Courier New" w:cs="Courier New" w:hint="default"/>
+      </w:rPr>
+    </w:lvl>
+    <w:lvl w:ilvl="5" w:tplc="04090005" w:tentative="1">
+      <w:start w:val="1"/>
+      <w:numFmt w:val="bullet"/>
+      <w:lvlText w:val=""/>
+      <w:lvlJc w:val="left"/>
+      <w:pPr>
+        <w:ind w:left="4320" w:hanging="360"/>
+      </w:pPr>
+      <w:rPr>
+        <w:rFonts w:ascii="Wingdings" w:hAnsi="Wingdings" w:hint="default"/>
+      </w:rPr>
+    </w:lvl>
+    <w:lvl w:ilvl="6" w:tplc="04090001" w:tentative="1">
+      <w:start w:val="1"/>
+      <w:numFmt w:val="bullet"/>
+      <w:lvlText w:val=""/>
+      <w:lvlJc w:val="left"/>
+      <w:pPr>
+        <w:ind w:left="5040" w:hanging="360"/>
+      </w:pPr>
+      <w:rPr>
+        <w:rFonts w:ascii="Symbol" w:hAnsi="Symbol" w:hint="default"/>
+      </w:rPr>
+    </w:lvl>
+    <w:lvl w:ilvl="7" w:tplc="04090003" w:tentative="1">
+      <w:start w:val="1"/>
+      <w:numFmt w:val="bullet"/>
+      <w:lvlText w:val="o"/>
+      <w:lvlJc w:val="left"/>
+      <w:pPr>
+        <w:ind w:left="5760" w:hanging="360"/>
+      </w:pPr>
+      <w:rPr>
+        <w:rFonts w:ascii="Courier New" w:hAnsi="Courier New" w:cs="Courier New" w:hint="default"/>
+      </w:rPr>
+    </w:lvl>
+    <w:lvl w:ilvl="8" w:tplc="04090005" w:tentative="1">
+      <w:start w:val="1"/>
+      <w:numFmt w:val="bullet"/>
+      <w:lvlText w:val=""/>
+      <w:lvlJc w:val="left"/>
+      <w:pPr>
+        <w:ind w:left="6480" w:hanging="360"/>
+      </w:pPr>
+      <w:rPr>
+        <w:rFonts w:ascii="Wingdings" w:hAnsi="Wingdings" w:hint="default"/>
+      </w:rPr>
+    </w:lvl>
+  </w:abstractNum>
+  <w:abstractNum w:abstractNumId="1" w15:restartNumberingAfterBreak="0">
     <w:nsid w:val="3D3F6474"/>
     <w:multiLevelType w:val="multilevel"/>
     <w:tmpl w:val="F3F6B25A"/>
@@ -1303,7 +2626,7 @@
       </w:rPr>
     </w:lvl>
   </w:abstractNum>
-  <w:abstractNum w:abstractNumId="1" w15:restartNumberingAfterBreak="0">
+  <w:abstractNum w:abstractNumId="2" w15:restartNumberingAfterBreak="0">
     <w:nsid w:val="3FF56137"/>
     <w:multiLevelType w:val="hybridMultilevel"/>
     <w:tmpl w:val="A248507E"/>
@@ -1416,7 +2739,7 @@
       </w:rPr>
     </w:lvl>
   </w:abstractNum>
-  <w:abstractNum w:abstractNumId="2" w15:restartNumberingAfterBreak="0">
+  <w:abstractNum w:abstractNumId="3" w15:restartNumberingAfterBreak="0">
     <w:nsid w:val="4E4A2920"/>
     <w:multiLevelType w:val="multilevel"/>
     <w:tmpl w:val="C616D23A"/>
@@ -1565,7 +2888,7 @@
       </w:rPr>
     </w:lvl>
   </w:abstractNum>
-  <w:abstractNum w:abstractNumId="3" w15:restartNumberingAfterBreak="0">
+  <w:abstractNum w:abstractNumId="4" w15:restartNumberingAfterBreak="0">
     <w:nsid w:val="559C106C"/>
     <w:multiLevelType w:val="multilevel"/>
     <w:tmpl w:val="7430BC26"/>
@@ -1714,7 +3037,7 @@
       </w:rPr>
     </w:lvl>
   </w:abstractNum>
-  <w:abstractNum w:abstractNumId="4" w15:restartNumberingAfterBreak="0">
+  <w:abstractNum w:abstractNumId="5" w15:restartNumberingAfterBreak="0">
     <w:nsid w:val="56F77C95"/>
     <w:multiLevelType w:val="multilevel"/>
     <w:tmpl w:val="7402C9FE"/>
@@ -1863,7 +3186,7 @@
       </w:rPr>
     </w:lvl>
   </w:abstractNum>
-  <w:abstractNum w:abstractNumId="5" w15:restartNumberingAfterBreak="0">
+  <w:abstractNum w:abstractNumId="6" w15:restartNumberingAfterBreak="0">
     <w:nsid w:val="5FFC7FC0"/>
     <w:multiLevelType w:val="multilevel"/>
     <w:tmpl w:val="78803564"/>
@@ -2012,7 +3335,7 @@
       </w:rPr>
     </w:lvl>
   </w:abstractNum>
-  <w:abstractNum w:abstractNumId="6" w15:restartNumberingAfterBreak="0">
+  <w:abstractNum w:abstractNumId="7" w15:restartNumberingAfterBreak="0">
     <w:nsid w:val="666A3BD8"/>
     <w:multiLevelType w:val="hybridMultilevel"/>
     <w:tmpl w:val="AF549C66"/>
@@ -2126,25 +3449,28 @@
     </w:lvl>
   </w:abstractNum>
   <w:num w:numId="1">
-    <w:abstractNumId w:val="0"/>
+    <w:abstractNumId w:val="1"/>
   </w:num>
   <w:num w:numId="2">
+    <w:abstractNumId w:val="6"/>
+  </w:num>
+  <w:num w:numId="3">
+    <w:abstractNumId w:val="4"/>
+  </w:num>
+  <w:num w:numId="4">
+    <w:abstractNumId w:val="3"/>
+  </w:num>
+  <w:num w:numId="5">
     <w:abstractNumId w:val="5"/>
   </w:num>
-  <w:num w:numId="3">
-    <w:abstractNumId w:val="3"/>
-  </w:num>
-  <w:num w:numId="4">
+  <w:num w:numId="6">
     <w:abstractNumId w:val="2"/>
   </w:num>
-  <w:num w:numId="5">
-    <w:abstractNumId w:val="4"/>
+  <w:num w:numId="7">
+    <w:abstractNumId w:val="7"/>
   </w:num>
-  <w:num w:numId="6">
-    <w:abstractNumId w:val="1"/>
-  </w:num>
-  <w:num w:numId="7">
-    <w:abstractNumId w:val="6"/>
+  <w:num w:numId="8">
+    <w:abstractNumId w:val="0"/>
   </w:num>
 </w:numbering>
 </file>
